--- a/毕业设计框架(1).docx
+++ b/毕业设计框架(1).docx
@@ -1,15 +1,469 @@
 
 <file path=word/document.xml><?xml version="1.0" encoding="utf-8"?>
-<w:document xmlns:wpc="http://schemas.microsoft.com/office/word/2010/wordprocessingCanvas" xmlns:cx="http://schemas.microsoft.com/office/drawing/2014/chartex" xmlns:cx1="http://schemas.microsoft.com/office/drawing/2015/9/8/chartex" xmlns:cx2="http://schemas.microsoft.com/office/drawing/2015/10/21/chartex" xmlns:cx3="http://schemas.microsoft.com/office/drawing/2016/5/9/chartex" xmlns:cx4="http://schemas.microsoft.com/office/drawing/2016/5/10/chartex" xmlns:cx5="http://schemas.microsoft.com/office/drawing/2016/5/11/chartex" xmlns:cx6="http://schemas.microsoft.com/office/drawing/2016/5/12/chartex" xmlns:cx7="http://schemas.microsoft.com/office/drawing/2016/5/13/chartex" xmlns:cx8="http://schemas.microsoft.com/office/drawing/2016/5/14/chartex" xmlns:mc="http://schemas.openxmlformats.org/markup-compatibility/2006" xmlns:aink="http://schemas.microsoft.com/office/drawing/2016/ink" xmlns:am3d="http://schemas.microsoft.com/office/drawing/2017/model3d" xmlns:o="urn:schemas-microsoft-com:office:office" xmlns:oel="http://schemas.microsoft.com/office/2019/extlst" xmlns:r="http://schemas.openxmlformats.org/officeDocument/2006/relationships" xmlns:m="http://schemas.openxmlformats.org/officeDocument/2006/math" xmlns:v="urn:schemas-microsoft-com:vml" xmlns:wp14="http://schemas.microsoft.com/office/word/2010/wordprocessingDrawing" xmlns:wp="http://schemas.openxmlformats.org/drawingml/2006/wordprocessingDrawing" xmlns:w10="urn:schemas-microsoft-com:office:word" xmlns:w="http://schemas.openxmlformats.org/wordprocessingml/2006/main" xmlns:w14="http://schemas.microsoft.com/office/word/2010/wordml" xmlns:w15="http://schemas.microsoft.com/office/word/2012/wordml" xmlns:w16cex="http://schemas.microsoft.com/office/word/2018/wordml/cex" xmlns:w16cid="http://schemas.microsoft.com/office/word/2016/wordml/cid" xmlns:w16="http://schemas.microsoft.com/office/word/2018/wordml" xmlns:w16sdtdh="http://schemas.microsoft.com/office/word/2020/wordml/sdtdatahash" xmlns:w16se="http://schemas.microsoft.com/office/word/2015/wordml/symex" xmlns:wpg="http://schemas.microsoft.com/office/word/2010/wordprocessingGroup" xmlns:wpi="http://schemas.microsoft.com/office/word/2010/wordprocessingInk" xmlns:wne="http://schemas.microsoft.com/office/word/2006/wordml" xmlns:wps="http://schemas.microsoft.com/office/word/2010/wordprocessingShape" mc:Ignorable="w14 w15 w16se w16cid w16 w16cex w16sdtdh wp14">
+<w:document xmlns:wpc="http://schemas.microsoft.com/office/word/2010/wordprocessingCanvas" xmlns:cx="http://schemas.microsoft.com/office/drawing/2014/chartex" xmlns:cx1="http://schemas.microsoft.com/office/drawing/2015/9/8/chartex" xmlns:mc="http://schemas.openxmlformats.org/markup-compatibility/2006" xmlns:o="urn:schemas-microsoft-com:office:office" xmlns:r="http://schemas.openxmlformats.org/officeDocument/2006/relationships" xmlns:m="http://schemas.openxmlformats.org/officeDocument/2006/math" xmlns:v="urn:schemas-microsoft-com:vml" xmlns:wp14="http://schemas.microsoft.com/office/word/2010/wordprocessingDrawing" xmlns:wp="http://schemas.openxmlformats.org/drawingml/2006/wordprocessingDrawing" xmlns:w10="urn:schemas-microsoft-com:office:word" xmlns:w="http://schemas.openxmlformats.org/wordprocessingml/2006/main" xmlns:w14="http://schemas.microsoft.com/office/word/2010/wordml" xmlns:w15="http://schemas.microsoft.com/office/word/2012/wordml" xmlns:w16se="http://schemas.microsoft.com/office/word/2015/wordml/symex" xmlns:wpg="http://schemas.microsoft.com/office/word/2010/wordprocessingGroup" xmlns:wpi="http://schemas.microsoft.com/office/word/2010/wordprocessingInk" xmlns:wne="http://schemas.microsoft.com/office/word/2006/wordml" xmlns:wps="http://schemas.microsoft.com/office/word/2010/wordprocessingShape" mc:Ignorable="w14 w15 w16se wp14">
   <w:body>
-    <w:p>
-      <w:r>
+    <w:sdt>
+      <w:sdtPr>
         <w:rPr>
-          <w:rFonts w:hint="eastAsia"/>
+          <w:lang w:val="zh-CN"/>
         </w:rPr>
-        <w:t>毕业设计计划</w:t>
-      </w:r>
-    </w:p>
+        <w:id w:val="-2018380303"/>
+        <w:docPartObj>
+          <w:docPartGallery w:val="Table of Contents"/>
+          <w:docPartUnique/>
+        </w:docPartObj>
+      </w:sdtPr>
+      <w:sdtEndPr>
+        <w:rPr>
+          <w:rFonts w:asciiTheme="minorHAnsi" w:eastAsiaTheme="minorEastAsia" w:hAnsiTheme="minorHAnsi" w:cstheme="minorBidi"/>
+          <w:b/>
+          <w:bCs/>
+          <w:color w:val="auto"/>
+          <w:kern w:val="2"/>
+          <w:sz w:val="21"/>
+          <w:szCs w:val="22"/>
+        </w:rPr>
+      </w:sdtEndPr>
+      <w:sdtContent>
+        <w:p>
+          <w:pPr>
+            <w:pStyle w:val="TOC"/>
+          </w:pPr>
+          <w:r>
+            <w:rPr>
+              <w:lang w:val="zh-CN"/>
+            </w:rPr>
+            <w:t>目录</w:t>
+          </w:r>
+        </w:p>
+        <w:p>
+          <w:pPr>
+            <w:pStyle w:val="21"/>
+            <w:tabs>
+              <w:tab w:val="right" w:leader="dot" w:pos="8296"/>
+            </w:tabs>
+            <w:rPr>
+              <w:noProof/>
+            </w:rPr>
+          </w:pPr>
+          <w:r>
+            <w:fldChar w:fldCharType="begin"/>
+          </w:r>
+          <w:r>
+            <w:instrText xml:space="preserve"> TOC \o "1-3" \h \z \u </w:instrText>
+          </w:r>
+          <w:r>
+            <w:fldChar w:fldCharType="separate"/>
+          </w:r>
+          <w:hyperlink w:anchor="_Toc154504171" w:history="1">
+            <w:r>
+              <w:rPr>
+                <w:rStyle w:val="ab"/>
+                <w:noProof/>
+              </w:rPr>
+              <w:t>国内外现状+文献综述</w:t>
+            </w:r>
+            <w:r>
+              <w:rPr>
+                <w:noProof/>
+                <w:webHidden/>
+              </w:rPr>
+              <w:tab/>
+            </w:r>
+            <w:r>
+              <w:rPr>
+                <w:noProof/>
+                <w:webHidden/>
+              </w:rPr>
+              <w:fldChar w:fldCharType="begin"/>
+            </w:r>
+            <w:r>
+              <w:rPr>
+                <w:noProof/>
+                <w:webHidden/>
+              </w:rPr>
+              <w:instrText xml:space="preserve"> PAGEREF _Toc154504171 \h </w:instrText>
+            </w:r>
+            <w:r>
+              <w:rPr>
+                <w:noProof/>
+                <w:webHidden/>
+              </w:rPr>
+            </w:r>
+            <w:r>
+              <w:rPr>
+                <w:noProof/>
+                <w:webHidden/>
+              </w:rPr>
+              <w:fldChar w:fldCharType="separate"/>
+            </w:r>
+            <w:r>
+              <w:rPr>
+                <w:noProof/>
+                <w:webHidden/>
+              </w:rPr>
+              <w:t>1</w:t>
+            </w:r>
+            <w:r>
+              <w:rPr>
+                <w:noProof/>
+                <w:webHidden/>
+              </w:rPr>
+              <w:fldChar w:fldCharType="end"/>
+            </w:r>
+          </w:hyperlink>
+        </w:p>
+        <w:p>
+          <w:pPr>
+            <w:pStyle w:val="21"/>
+            <w:tabs>
+              <w:tab w:val="right" w:leader="dot" w:pos="8296"/>
+            </w:tabs>
+            <w:rPr>
+              <w:noProof/>
+            </w:rPr>
+          </w:pPr>
+          <w:hyperlink w:anchor="_Toc154504172" w:history="1">
+            <w:r>
+              <w:rPr>
+                <w:rStyle w:val="ab"/>
+                <w:noProof/>
+              </w:rPr>
+              <w:t>知识点介绍</w:t>
+            </w:r>
+            <w:r>
+              <w:rPr>
+                <w:noProof/>
+                <w:webHidden/>
+              </w:rPr>
+              <w:tab/>
+            </w:r>
+            <w:r>
+              <w:rPr>
+                <w:noProof/>
+                <w:webHidden/>
+              </w:rPr>
+              <w:fldChar w:fldCharType="begin"/>
+            </w:r>
+            <w:r>
+              <w:rPr>
+                <w:noProof/>
+                <w:webHidden/>
+              </w:rPr>
+              <w:instrText xml:space="preserve"> PAGEREF _Toc154504172 \h </w:instrText>
+            </w:r>
+            <w:r>
+              <w:rPr>
+                <w:noProof/>
+                <w:webHidden/>
+              </w:rPr>
+            </w:r>
+            <w:r>
+              <w:rPr>
+                <w:noProof/>
+                <w:webHidden/>
+              </w:rPr>
+              <w:fldChar w:fldCharType="separate"/>
+            </w:r>
+            <w:r>
+              <w:rPr>
+                <w:noProof/>
+                <w:webHidden/>
+              </w:rPr>
+              <w:t>1</w:t>
+            </w:r>
+            <w:r>
+              <w:rPr>
+                <w:noProof/>
+                <w:webHidden/>
+              </w:rPr>
+              <w:fldChar w:fldCharType="end"/>
+            </w:r>
+          </w:hyperlink>
+        </w:p>
+        <w:p>
+          <w:pPr>
+            <w:pStyle w:val="21"/>
+            <w:tabs>
+              <w:tab w:val="right" w:leader="dot" w:pos="8296"/>
+            </w:tabs>
+            <w:rPr>
+              <w:noProof/>
+            </w:rPr>
+          </w:pPr>
+          <w:hyperlink w:anchor="_Toc154504173" w:history="1">
+            <w:r>
+              <w:rPr>
+                <w:rStyle w:val="ab"/>
+                <w:noProof/>
+              </w:rPr>
+              <w:t>轻量级网关的设计</w:t>
+            </w:r>
+            <w:r>
+              <w:rPr>
+                <w:noProof/>
+                <w:webHidden/>
+              </w:rPr>
+              <w:tab/>
+            </w:r>
+            <w:r>
+              <w:rPr>
+                <w:noProof/>
+                <w:webHidden/>
+              </w:rPr>
+              <w:fldChar w:fldCharType="begin"/>
+            </w:r>
+            <w:r>
+              <w:rPr>
+                <w:noProof/>
+                <w:webHidden/>
+              </w:rPr>
+              <w:instrText xml:space="preserve"> PAGEREF _Toc154504173 \h </w:instrText>
+            </w:r>
+            <w:r>
+              <w:rPr>
+                <w:noProof/>
+                <w:webHidden/>
+              </w:rPr>
+            </w:r>
+            <w:r>
+              <w:rPr>
+                <w:noProof/>
+                <w:webHidden/>
+              </w:rPr>
+              <w:fldChar w:fldCharType="separate"/>
+            </w:r>
+            <w:r>
+              <w:rPr>
+                <w:noProof/>
+                <w:webHidden/>
+              </w:rPr>
+              <w:t>2</w:t>
+            </w:r>
+            <w:r>
+              <w:rPr>
+                <w:noProof/>
+                <w:webHidden/>
+              </w:rPr>
+              <w:fldChar w:fldCharType="end"/>
+            </w:r>
+          </w:hyperlink>
+        </w:p>
+        <w:p>
+          <w:pPr>
+            <w:pStyle w:val="31"/>
+            <w:tabs>
+              <w:tab w:val="right" w:leader="dot" w:pos="8296"/>
+            </w:tabs>
+            <w:rPr>
+              <w:rFonts w:cstheme="minorBidi"/>
+              <w:noProof/>
+              <w:kern w:val="2"/>
+              <w:sz w:val="21"/>
+            </w:rPr>
+          </w:pPr>
+          <w:hyperlink w:anchor="_Toc154504174" w:history="1">
+            <w:r>
+              <w:rPr>
+                <w:rStyle w:val="ab"/>
+                <w:noProof/>
+              </w:rPr>
+              <w:t>硬件选型和运行软件平台</w:t>
+            </w:r>
+            <w:r>
+              <w:rPr>
+                <w:noProof/>
+                <w:webHidden/>
+              </w:rPr>
+              <w:tab/>
+            </w:r>
+            <w:r>
+              <w:rPr>
+                <w:noProof/>
+                <w:webHidden/>
+              </w:rPr>
+              <w:fldChar w:fldCharType="begin"/>
+            </w:r>
+            <w:r>
+              <w:rPr>
+                <w:noProof/>
+                <w:webHidden/>
+              </w:rPr>
+              <w:instrText xml:space="preserve"> PAGEREF _Toc154504174 \h </w:instrText>
+            </w:r>
+            <w:r>
+              <w:rPr>
+                <w:noProof/>
+                <w:webHidden/>
+              </w:rPr>
+            </w:r>
+            <w:r>
+              <w:rPr>
+                <w:noProof/>
+                <w:webHidden/>
+              </w:rPr>
+              <w:fldChar w:fldCharType="separate"/>
+            </w:r>
+            <w:r>
+              <w:rPr>
+                <w:noProof/>
+                <w:webHidden/>
+              </w:rPr>
+              <w:t>2</w:t>
+            </w:r>
+            <w:r>
+              <w:rPr>
+                <w:noProof/>
+                <w:webHidden/>
+              </w:rPr>
+              <w:fldChar w:fldCharType="end"/>
+            </w:r>
+          </w:hyperlink>
+        </w:p>
+        <w:p>
+          <w:pPr>
+            <w:pStyle w:val="21"/>
+            <w:tabs>
+              <w:tab w:val="right" w:leader="dot" w:pos="8296"/>
+            </w:tabs>
+            <w:rPr>
+              <w:noProof/>
+            </w:rPr>
+          </w:pPr>
+          <w:hyperlink w:anchor="_Toc154504175" w:history="1">
+            <w:r>
+              <w:rPr>
+                <w:rStyle w:val="ab"/>
+                <w:noProof/>
+              </w:rPr>
+              <w:t>视频检测（2~5月）</w:t>
+            </w:r>
+            <w:r>
+              <w:rPr>
+                <w:noProof/>
+                <w:webHidden/>
+              </w:rPr>
+              <w:tab/>
+            </w:r>
+            <w:r>
+              <w:rPr>
+                <w:noProof/>
+                <w:webHidden/>
+              </w:rPr>
+              <w:fldChar w:fldCharType="begin"/>
+            </w:r>
+            <w:r>
+              <w:rPr>
+                <w:noProof/>
+                <w:webHidden/>
+              </w:rPr>
+              <w:instrText xml:space="preserve"> PAGEREF _Toc154504175 \h </w:instrText>
+            </w:r>
+            <w:r>
+              <w:rPr>
+                <w:noProof/>
+                <w:webHidden/>
+              </w:rPr>
+            </w:r>
+            <w:r>
+              <w:rPr>
+                <w:noProof/>
+                <w:webHidden/>
+              </w:rPr>
+              <w:fldChar w:fldCharType="separate"/>
+            </w:r>
+            <w:r>
+              <w:rPr>
+                <w:noProof/>
+                <w:webHidden/>
+              </w:rPr>
+              <w:t>3</w:t>
+            </w:r>
+            <w:r>
+              <w:rPr>
+                <w:noProof/>
+                <w:webHidden/>
+              </w:rPr>
+              <w:fldChar w:fldCharType="end"/>
+            </w:r>
+          </w:hyperlink>
+        </w:p>
+        <w:p>
+          <w:pPr>
+            <w:pStyle w:val="21"/>
+            <w:tabs>
+              <w:tab w:val="right" w:leader="dot" w:pos="8296"/>
+            </w:tabs>
+            <w:rPr>
+              <w:noProof/>
+            </w:rPr>
+          </w:pPr>
+          <w:hyperlink w:anchor="_Toc154504176" w:history="1">
+            <w:r>
+              <w:rPr>
+                <w:rStyle w:val="ab"/>
+                <w:noProof/>
+              </w:rPr>
+              <w:t>系统设计和功能测试（6~8月）</w:t>
+            </w:r>
+            <w:r>
+              <w:rPr>
+                <w:noProof/>
+                <w:webHidden/>
+              </w:rPr>
+              <w:tab/>
+            </w:r>
+            <w:r>
+              <w:rPr>
+                <w:noProof/>
+                <w:webHidden/>
+              </w:rPr>
+              <w:fldChar w:fldCharType="begin"/>
+            </w:r>
+            <w:r>
+              <w:rPr>
+                <w:noProof/>
+                <w:webHidden/>
+              </w:rPr>
+              <w:instrText xml:space="preserve"> PAGEREF _Toc154504176 \h </w:instrText>
+            </w:r>
+            <w:r>
+              <w:rPr>
+                <w:noProof/>
+                <w:webHidden/>
+              </w:rPr>
+            </w:r>
+            <w:r>
+              <w:rPr>
+                <w:noProof/>
+                <w:webHidden/>
+              </w:rPr>
+              <w:fldChar w:fldCharType="separate"/>
+            </w:r>
+            <w:r>
+              <w:rPr>
+                <w:noProof/>
+                <w:webHidden/>
+              </w:rPr>
+              <w:t>3</w:t>
+            </w:r>
+            <w:r>
+              <w:rPr>
+                <w:noProof/>
+                <w:webHidden/>
+              </w:rPr>
+              <w:fldChar w:fldCharType="end"/>
+            </w:r>
+          </w:hyperlink>
+        </w:p>
+        <w:p>
+          <w:r>
+            <w:fldChar w:fldCharType="end"/>
+          </w:r>
+        </w:p>
+      </w:sdtContent>
+    </w:sdt>
+    <w:p/>
     <w:p>
       <w:r>
         <w:rPr>
@@ -20,35 +474,29 @@
     </w:p>
     <w:p>
       <w:pPr>
-        <w:pStyle w:val="a7"/>
-        <w:numPr>
-          <w:ilvl w:val="0"/>
-          <w:numId w:val="4"/>
-        </w:numPr>
-        <w:ind w:firstLineChars="0"/>
-      </w:pPr>
+        <w:pStyle w:val="2"/>
+      </w:pPr>
+      <w:bookmarkStart w:id="0" w:name="_Toc154504171"/>
       <w:r>
         <w:rPr>
           <w:rFonts w:hint="eastAsia"/>
         </w:rPr>
         <w:t>国内外现状+文献综述</w:t>
       </w:r>
+      <w:bookmarkEnd w:id="0"/>
     </w:p>
     <w:p>
       <w:pPr>
-        <w:pStyle w:val="a7"/>
-        <w:numPr>
-          <w:ilvl w:val="0"/>
-          <w:numId w:val="4"/>
-        </w:numPr>
-        <w:ind w:firstLineChars="0"/>
-      </w:pPr>
+        <w:pStyle w:val="2"/>
+      </w:pPr>
+      <w:bookmarkStart w:id="1" w:name="_Toc154504172"/>
       <w:r>
         <w:rPr>
           <w:rFonts w:hint="eastAsia"/>
         </w:rPr>
         <w:t>知识点介绍</w:t>
       </w:r>
+      <w:bookmarkEnd w:id="1"/>
     </w:p>
     <w:p>
       <w:pPr>
@@ -708,34 +1156,735 @@
     <w:p/>
     <w:p>
       <w:pPr>
-        <w:pStyle w:val="a7"/>
-        <w:numPr>
-          <w:ilvl w:val="0"/>
-          <w:numId w:val="4"/>
-        </w:numPr>
-        <w:ind w:firstLineChars="0"/>
-      </w:pPr>
+        <w:pStyle w:val="2"/>
+      </w:pPr>
+      <w:bookmarkStart w:id="2" w:name="_Toc154504173"/>
       <w:r>
         <w:rPr>
           <w:rFonts w:hint="eastAsia"/>
         </w:rPr>
+        <w:lastRenderedPageBreak/>
         <w:t>轻量级网关的设计</w:t>
       </w:r>
+      <w:bookmarkEnd w:id="2"/>
+    </w:p>
+    <w:p>
+      <w:pPr>
+        <w:pStyle w:val="3"/>
+      </w:pPr>
+      <w:bookmarkStart w:id="3" w:name="_Toc154504174"/>
       <w:r>
         <w:rPr>
           <w:rFonts w:hint="eastAsia"/>
         </w:rPr>
-        <w:t>（</w:t>
+        <w:t>硬件选型和运行软件平台</w:t>
       </w:r>
-      <w:r>
-        <w:t>1</w:t>
-      </w:r>
-      <w:r>
+      <w:bookmarkEnd w:id="3"/>
+    </w:p>
+    <w:tbl>
+      <w:tblPr>
+        <w:tblW w:w="5000" w:type="pct"/>
+        <w:tblBorders>
+          <w:top w:val="outset" w:sz="6" w:space="0" w:color="333333"/>
+          <w:left w:val="outset" w:sz="6" w:space="0" w:color="333333"/>
+          <w:bottom w:val="outset" w:sz="6" w:space="0" w:color="333333"/>
+          <w:right w:val="outset" w:sz="6" w:space="0" w:color="333333"/>
+        </w:tblBorders>
+        <w:tblCellMar>
+          <w:left w:w="0" w:type="dxa"/>
+          <w:right w:w="0" w:type="dxa"/>
+        </w:tblCellMar>
+        <w:tblLook w:val="0000" w:firstRow="0" w:lastRow="0" w:firstColumn="0" w:lastColumn="0" w:noHBand="0" w:noVBand="0"/>
+      </w:tblPr>
+      <w:tblGrid>
+        <w:gridCol w:w="2698"/>
+        <w:gridCol w:w="5592"/>
+      </w:tblGrid>
+      <w:tr>
+        <w:trPr>
+          <w:trHeight w:val="25"/>
+        </w:trPr>
+        <w:tc>
+          <w:tcPr>
+            <w:tcW w:w="1627" w:type="pct"/>
+            <w:tcBorders>
+              <w:top w:val="outset" w:sz="6" w:space="0" w:color="333333"/>
+              <w:left w:val="outset" w:sz="6" w:space="0" w:color="333333"/>
+              <w:bottom w:val="outset" w:sz="6" w:space="0" w:color="333333"/>
+              <w:right w:val="outset" w:sz="6" w:space="0" w:color="333333"/>
+            </w:tcBorders>
+            <w:vAlign w:val="center"/>
+          </w:tcPr>
+          <w:p>
+            <w:pPr>
+              <w:widowControl/>
+              <w:jc w:val="center"/>
+              <w:rPr>
+                <w:rFonts w:ascii="宋体" w:hAnsi="宋体" w:cs="宋体"/>
+                <w:color w:val="000000"/>
+                <w:kern w:val="0"/>
+                <w:szCs w:val="21"/>
+              </w:rPr>
+            </w:pPr>
+            <w:r>
+              <w:rPr>
+                <w:rFonts w:ascii="宋体" w:hAnsi="宋体" w:cs="宋体" w:hint="eastAsia"/>
+                <w:color w:val="000000"/>
+                <w:kern w:val="0"/>
+                <w:szCs w:val="21"/>
+              </w:rPr>
+              <w:t>开发的硬件环境</w:t>
+            </w:r>
+          </w:p>
+        </w:tc>
+        <w:tc>
+          <w:tcPr>
+            <w:tcW w:w="3373" w:type="pct"/>
+            <w:tcBorders>
+              <w:top w:val="outset" w:sz="6" w:space="0" w:color="333333"/>
+              <w:left w:val="outset" w:sz="6" w:space="0" w:color="333333"/>
+              <w:bottom w:val="outset" w:sz="6" w:space="0" w:color="333333"/>
+              <w:right w:val="outset" w:sz="6" w:space="0" w:color="333333"/>
+            </w:tcBorders>
+            <w:tcMar>
+              <w:top w:w="60" w:type="dxa"/>
+              <w:left w:w="60" w:type="dxa"/>
+              <w:bottom w:w="60" w:type="dxa"/>
+              <w:right w:w="60" w:type="dxa"/>
+            </w:tcMar>
+            <w:vAlign w:val="center"/>
+          </w:tcPr>
+          <w:p>
+            <w:pPr>
+              <w:widowControl/>
+              <w:wordWrap w:val="0"/>
+              <w:spacing w:line="300" w:lineRule="atLeast"/>
+              <w:jc w:val="left"/>
+              <w:rPr>
+                <w:rFonts w:ascii="宋体" w:hAnsi="宋体" w:cs="宋体" w:hint="eastAsia"/>
+                <w:color w:val="000000"/>
+                <w:kern w:val="0"/>
+                <w:szCs w:val="21"/>
+              </w:rPr>
+            </w:pPr>
+            <w:r>
+              <w:rPr>
+                <w:rFonts w:ascii="宋体" w:hAnsi="宋体" w:cs="宋体"/>
+                <w:color w:val="000000"/>
+                <w:kern w:val="0"/>
+                <w:szCs w:val="21"/>
+              </w:rPr>
+              <w:t>Intel(R) Core(TM) i5-10400 CPU @ 2.90GHz</w:t>
+            </w:r>
+          </w:p>
+        </w:tc>
+      </w:tr>
+      <w:tr>
+        <w:trPr>
+          <w:trHeight w:val="25"/>
+        </w:trPr>
+        <w:tc>
+          <w:tcPr>
+            <w:tcW w:w="1627" w:type="pct"/>
+            <w:tcBorders>
+              <w:top w:val="outset" w:sz="6" w:space="0" w:color="333333"/>
+              <w:left w:val="outset" w:sz="6" w:space="0" w:color="333333"/>
+              <w:bottom w:val="outset" w:sz="6" w:space="0" w:color="333333"/>
+              <w:right w:val="outset" w:sz="6" w:space="0" w:color="333333"/>
+            </w:tcBorders>
+            <w:vAlign w:val="center"/>
+          </w:tcPr>
+          <w:p>
+            <w:pPr>
+              <w:widowControl/>
+              <w:jc w:val="center"/>
+              <w:rPr>
+                <w:rFonts w:ascii="宋体" w:hAnsi="宋体" w:cs="宋体"/>
+                <w:color w:val="000000"/>
+                <w:kern w:val="0"/>
+                <w:szCs w:val="21"/>
+              </w:rPr>
+            </w:pPr>
+            <w:r>
+              <w:rPr>
+                <w:rFonts w:ascii="宋体" w:hAnsi="宋体" w:cs="宋体" w:hint="eastAsia"/>
+                <w:color w:val="000000"/>
+                <w:kern w:val="0"/>
+                <w:szCs w:val="21"/>
+              </w:rPr>
+              <w:t>运行的硬件环境</w:t>
+            </w:r>
+          </w:p>
+        </w:tc>
+        <w:tc>
+          <w:tcPr>
+            <w:tcW w:w="3373" w:type="pct"/>
+            <w:tcBorders>
+              <w:top w:val="outset" w:sz="6" w:space="0" w:color="333333"/>
+              <w:left w:val="outset" w:sz="6" w:space="0" w:color="333333"/>
+              <w:bottom w:val="outset" w:sz="6" w:space="0" w:color="333333"/>
+              <w:right w:val="outset" w:sz="6" w:space="0" w:color="333333"/>
+            </w:tcBorders>
+            <w:tcMar>
+              <w:top w:w="60" w:type="dxa"/>
+              <w:left w:w="60" w:type="dxa"/>
+              <w:bottom w:w="60" w:type="dxa"/>
+              <w:right w:w="60" w:type="dxa"/>
+            </w:tcMar>
+            <w:vAlign w:val="center"/>
+          </w:tcPr>
+          <w:p>
+            <w:pPr>
+              <w:widowControl/>
+              <w:wordWrap w:val="0"/>
+              <w:spacing w:line="300" w:lineRule="atLeast"/>
+              <w:jc w:val="left"/>
+              <w:rPr>
+                <w:rFonts w:ascii="宋体" w:hAnsi="宋体" w:cs="宋体" w:hint="eastAsia"/>
+                <w:color w:val="000000"/>
+                <w:kern w:val="0"/>
+                <w:szCs w:val="21"/>
+              </w:rPr>
+            </w:pPr>
+            <w:r>
+              <w:rPr>
+                <w:rFonts w:ascii="宋体" w:hAnsi="宋体" w:cs="宋体"/>
+                <w:color w:val="000000"/>
+                <w:kern w:val="0"/>
+                <w:szCs w:val="21"/>
+              </w:rPr>
+              <w:t>Qualcomm Atheros QCA9531</w:t>
+            </w:r>
+          </w:p>
+        </w:tc>
+      </w:tr>
+      <w:tr>
+        <w:trPr>
+          <w:trHeight w:val="25"/>
+        </w:trPr>
+        <w:tc>
+          <w:tcPr>
+            <w:tcW w:w="1627" w:type="pct"/>
+            <w:tcBorders>
+              <w:top w:val="outset" w:sz="6" w:space="0" w:color="333333"/>
+              <w:left w:val="outset" w:sz="6" w:space="0" w:color="333333"/>
+              <w:bottom w:val="outset" w:sz="6" w:space="0" w:color="333333"/>
+              <w:right w:val="outset" w:sz="6" w:space="0" w:color="333333"/>
+            </w:tcBorders>
+            <w:vAlign w:val="center"/>
+          </w:tcPr>
+          <w:p>
+            <w:pPr>
+              <w:widowControl/>
+              <w:jc w:val="center"/>
+              <w:rPr>
+                <w:rFonts w:ascii="宋体" w:hAnsi="宋体" w:cs="宋体" w:hint="eastAsia"/>
+                <w:color w:val="000000"/>
+                <w:kern w:val="0"/>
+                <w:szCs w:val="21"/>
+              </w:rPr>
+            </w:pPr>
+            <w:r>
+              <w:rPr>
+                <w:rFonts w:ascii="宋体" w:hAnsi="宋体" w:cs="宋体" w:hint="eastAsia"/>
+                <w:color w:val="000000"/>
+                <w:kern w:val="0"/>
+                <w:szCs w:val="21"/>
+              </w:rPr>
+              <w:t>开发该软件的操作系统</w:t>
+            </w:r>
+          </w:p>
+        </w:tc>
+        <w:tc>
+          <w:tcPr>
+            <w:tcW w:w="3373" w:type="pct"/>
+            <w:tcBorders>
+              <w:top w:val="outset" w:sz="6" w:space="0" w:color="333333"/>
+              <w:left w:val="outset" w:sz="6" w:space="0" w:color="333333"/>
+              <w:bottom w:val="outset" w:sz="6" w:space="0" w:color="333333"/>
+              <w:right w:val="outset" w:sz="6" w:space="0" w:color="333333"/>
+            </w:tcBorders>
+            <w:tcMar>
+              <w:top w:w="60" w:type="dxa"/>
+              <w:left w:w="60" w:type="dxa"/>
+              <w:bottom w:w="60" w:type="dxa"/>
+              <w:right w:w="60" w:type="dxa"/>
+            </w:tcMar>
+            <w:vAlign w:val="center"/>
+          </w:tcPr>
+          <w:p>
+            <w:pPr>
+              <w:widowControl/>
+              <w:wordWrap w:val="0"/>
+              <w:spacing w:line="300" w:lineRule="atLeast"/>
+              <w:jc w:val="left"/>
+              <w:rPr>
+                <w:rFonts w:ascii="宋体" w:hAnsi="宋体" w:cs="宋体" w:hint="eastAsia"/>
+                <w:color w:val="000000"/>
+                <w:kern w:val="0"/>
+                <w:szCs w:val="21"/>
+              </w:rPr>
+            </w:pPr>
+            <w:r>
+              <w:rPr>
+                <w:rFonts w:ascii="宋体" w:hAnsi="宋体" w:cs="宋体"/>
+                <w:color w:val="000000"/>
+                <w:kern w:val="0"/>
+                <w:szCs w:val="21"/>
+              </w:rPr>
+              <w:t>Windows1</w:t>
+            </w:r>
+            <w:r>
+              <w:rPr>
+                <w:rFonts w:ascii="宋体" w:hAnsi="宋体" w:cs="宋体"/>
+                <w:color w:val="000000"/>
+                <w:kern w:val="0"/>
+                <w:szCs w:val="21"/>
+              </w:rPr>
+              <w:t>0/</w:t>
+            </w:r>
+            <w:r>
+              <w:rPr>
+                <w:rFonts w:ascii="宋体" w:hAnsi="宋体" w:cs="宋体"/>
+                <w:color w:val="000000"/>
+                <w:kern w:val="0"/>
+                <w:szCs w:val="21"/>
+              </w:rPr>
+              <w:t>linux3.10.0</w:t>
+            </w:r>
+          </w:p>
+        </w:tc>
+      </w:tr>
+      <w:tr>
+        <w:trPr>
+          <w:trHeight w:val="25"/>
+        </w:trPr>
+        <w:tc>
+          <w:tcPr>
+            <w:tcW w:w="1627" w:type="pct"/>
+            <w:tcBorders>
+              <w:top w:val="outset" w:sz="6" w:space="0" w:color="333333"/>
+              <w:left w:val="outset" w:sz="6" w:space="0" w:color="333333"/>
+              <w:bottom w:val="outset" w:sz="6" w:space="0" w:color="333333"/>
+              <w:right w:val="outset" w:sz="6" w:space="0" w:color="333333"/>
+            </w:tcBorders>
+            <w:vAlign w:val="center"/>
+          </w:tcPr>
+          <w:p>
+            <w:pPr>
+              <w:widowControl/>
+              <w:jc w:val="center"/>
+              <w:rPr>
+                <w:rFonts w:ascii="宋体" w:hAnsi="宋体" w:cs="宋体" w:hint="eastAsia"/>
+                <w:color w:val="000000"/>
+                <w:kern w:val="0"/>
+                <w:szCs w:val="21"/>
+              </w:rPr>
+            </w:pPr>
+            <w:r>
+              <w:rPr>
+                <w:rFonts w:ascii="宋体" w:hAnsi="宋体" w:cs="宋体" w:hint="eastAsia"/>
+                <w:color w:val="000000"/>
+                <w:kern w:val="0"/>
+                <w:szCs w:val="21"/>
+              </w:rPr>
+              <w:t>软件开发环境</w:t>
+            </w:r>
+            <w:r>
+              <w:rPr>
+                <w:rFonts w:ascii="宋体" w:hAnsi="宋体" w:cs="宋体" w:hint="eastAsia"/>
+                <w:color w:val="000000"/>
+                <w:kern w:val="0"/>
+                <w:szCs w:val="21"/>
+              </w:rPr>
+              <w:t>/</w:t>
+            </w:r>
+            <w:r>
+              <w:rPr>
+                <w:rFonts w:ascii="宋体" w:hAnsi="宋体" w:cs="宋体" w:hint="eastAsia"/>
+                <w:color w:val="000000"/>
+                <w:kern w:val="0"/>
+                <w:szCs w:val="21"/>
+              </w:rPr>
+              <w:t>开发工具</w:t>
+            </w:r>
+          </w:p>
+        </w:tc>
+        <w:tc>
+          <w:tcPr>
+            <w:tcW w:w="3373" w:type="pct"/>
+            <w:tcBorders>
+              <w:top w:val="outset" w:sz="6" w:space="0" w:color="333333"/>
+              <w:left w:val="outset" w:sz="6" w:space="0" w:color="333333"/>
+              <w:bottom w:val="outset" w:sz="6" w:space="0" w:color="333333"/>
+              <w:right w:val="outset" w:sz="6" w:space="0" w:color="333333"/>
+            </w:tcBorders>
+            <w:tcMar>
+              <w:top w:w="60" w:type="dxa"/>
+              <w:left w:w="60" w:type="dxa"/>
+              <w:bottom w:w="60" w:type="dxa"/>
+              <w:right w:w="60" w:type="dxa"/>
+            </w:tcMar>
+            <w:vAlign w:val="center"/>
+          </w:tcPr>
+          <w:p>
+            <w:pPr>
+              <w:widowControl/>
+              <w:wordWrap w:val="0"/>
+              <w:spacing w:line="300" w:lineRule="atLeast"/>
+              <w:jc w:val="left"/>
+              <w:rPr>
+                <w:rFonts w:ascii="宋体" w:hAnsi="宋体" w:cs="宋体" w:hint="eastAsia"/>
+                <w:color w:val="000000"/>
+                <w:kern w:val="0"/>
+                <w:szCs w:val="21"/>
+              </w:rPr>
+            </w:pPr>
+            <w:r>
+              <w:rPr>
+                <w:rFonts w:ascii="宋体" w:hAnsi="宋体" w:cs="宋体"/>
+                <w:color w:val="000000"/>
+                <w:kern w:val="0"/>
+                <w:szCs w:val="21"/>
+              </w:rPr>
+              <w:t xml:space="preserve">Microsoft visual studio2010/ visual studio </w:t>
+            </w:r>
+            <w:r>
+              <w:rPr>
+                <w:rFonts w:ascii="宋体" w:hAnsi="宋体" w:cs="宋体"/>
+                <w:color w:val="000000"/>
+                <w:kern w:val="0"/>
+                <w:szCs w:val="21"/>
+              </w:rPr>
+              <w:t>code/</w:t>
+            </w:r>
+            <w:r>
+              <w:rPr>
+                <w:rFonts w:ascii="宋体" w:hAnsi="宋体" w:cs="宋体"/>
+                <w:color w:val="000000"/>
+                <w:kern w:val="0"/>
+                <w:szCs w:val="21"/>
+              </w:rPr>
+              <w:t>vim</w:t>
+            </w:r>
+          </w:p>
+        </w:tc>
+      </w:tr>
+      <w:tr>
+        <w:trPr>
+          <w:trHeight w:val="25"/>
+        </w:trPr>
+        <w:tc>
+          <w:tcPr>
+            <w:tcW w:w="1627" w:type="pct"/>
+            <w:tcBorders>
+              <w:top w:val="outset" w:sz="6" w:space="0" w:color="333333"/>
+              <w:left w:val="outset" w:sz="6" w:space="0" w:color="333333"/>
+              <w:bottom w:val="outset" w:sz="6" w:space="0" w:color="333333"/>
+              <w:right w:val="outset" w:sz="6" w:space="0" w:color="333333"/>
+            </w:tcBorders>
+            <w:vAlign w:val="center"/>
+          </w:tcPr>
+          <w:p>
+            <w:pPr>
+              <w:widowControl/>
+              <w:jc w:val="center"/>
+              <w:rPr>
+                <w:rFonts w:ascii="宋体" w:hAnsi="宋体" w:cs="宋体" w:hint="eastAsia"/>
+                <w:color w:val="000000"/>
+                <w:kern w:val="0"/>
+                <w:szCs w:val="21"/>
+              </w:rPr>
+            </w:pPr>
+            <w:r>
+              <w:rPr>
+                <w:rFonts w:ascii="宋体" w:hAnsi="宋体" w:cs="宋体" w:hint="eastAsia"/>
+                <w:color w:val="000000"/>
+                <w:kern w:val="0"/>
+                <w:szCs w:val="21"/>
+              </w:rPr>
+              <w:t>该软件的运行平台</w:t>
+            </w:r>
+            <w:r>
+              <w:rPr>
+                <w:rFonts w:ascii="宋体" w:hAnsi="宋体" w:cs="宋体" w:hint="eastAsia"/>
+                <w:color w:val="000000"/>
+                <w:kern w:val="0"/>
+                <w:szCs w:val="21"/>
+              </w:rPr>
+              <w:t>/</w:t>
+            </w:r>
+            <w:r>
+              <w:rPr>
+                <w:rFonts w:ascii="宋体" w:hAnsi="宋体" w:cs="宋体" w:hint="eastAsia"/>
+                <w:color w:val="000000"/>
+                <w:kern w:val="0"/>
+                <w:szCs w:val="21"/>
+              </w:rPr>
+              <w:t>操作系统</w:t>
+            </w:r>
+          </w:p>
+        </w:tc>
+        <w:tc>
+          <w:tcPr>
+            <w:tcW w:w="3373" w:type="pct"/>
+            <w:tcBorders>
+              <w:top w:val="outset" w:sz="6" w:space="0" w:color="333333"/>
+              <w:left w:val="outset" w:sz="6" w:space="0" w:color="333333"/>
+              <w:bottom w:val="outset" w:sz="6" w:space="0" w:color="333333"/>
+              <w:right w:val="outset" w:sz="6" w:space="0" w:color="333333"/>
+            </w:tcBorders>
+            <w:tcMar>
+              <w:top w:w="60" w:type="dxa"/>
+              <w:left w:w="60" w:type="dxa"/>
+              <w:bottom w:w="60" w:type="dxa"/>
+              <w:right w:w="60" w:type="dxa"/>
+            </w:tcMar>
+            <w:vAlign w:val="center"/>
+          </w:tcPr>
+          <w:p>
+            <w:pPr>
+              <w:widowControl/>
+              <w:wordWrap w:val="0"/>
+              <w:spacing w:line="300" w:lineRule="atLeast"/>
+              <w:jc w:val="left"/>
+              <w:rPr>
+                <w:rFonts w:ascii="宋体" w:hAnsi="宋体" w:cs="宋体" w:hint="eastAsia"/>
+                <w:color w:val="000000"/>
+                <w:kern w:val="0"/>
+                <w:szCs w:val="21"/>
+              </w:rPr>
+            </w:pPr>
+            <w:r>
+              <w:rPr>
+                <w:rFonts w:ascii="宋体" w:hAnsi="宋体" w:cs="宋体"/>
+                <w:color w:val="000000"/>
+                <w:kern w:val="0"/>
+                <w:szCs w:val="21"/>
+              </w:rPr>
+              <w:t>Linux3.3.8</w:t>
+            </w:r>
+          </w:p>
+        </w:tc>
+      </w:tr>
+      <w:tr>
+        <w:trPr>
+          <w:trHeight w:val="25"/>
+        </w:trPr>
+        <w:tc>
+          <w:tcPr>
+            <w:tcW w:w="1627" w:type="pct"/>
+            <w:tcBorders>
+              <w:top w:val="outset" w:sz="6" w:space="0" w:color="333333"/>
+              <w:left w:val="outset" w:sz="6" w:space="0" w:color="333333"/>
+              <w:bottom w:val="outset" w:sz="6" w:space="0" w:color="333333"/>
+              <w:right w:val="outset" w:sz="6" w:space="0" w:color="333333"/>
+            </w:tcBorders>
+            <w:vAlign w:val="center"/>
+          </w:tcPr>
+          <w:p>
+            <w:pPr>
+              <w:widowControl/>
+              <w:jc w:val="center"/>
+              <w:rPr>
+                <w:rFonts w:ascii="宋体" w:hAnsi="宋体" w:cs="宋体" w:hint="eastAsia"/>
+                <w:color w:val="000000"/>
+                <w:kern w:val="0"/>
+                <w:szCs w:val="21"/>
+              </w:rPr>
+            </w:pPr>
+            <w:r>
+              <w:rPr>
+                <w:rFonts w:ascii="宋体" w:hAnsi="宋体" w:cs="宋体" w:hint="eastAsia"/>
+                <w:color w:val="000000"/>
+                <w:kern w:val="0"/>
+                <w:szCs w:val="21"/>
+              </w:rPr>
+              <w:t>软件运行支撑环境</w:t>
+            </w:r>
+            <w:r>
+              <w:rPr>
+                <w:rFonts w:ascii="宋体" w:hAnsi="宋体" w:cs="宋体" w:hint="eastAsia"/>
+                <w:color w:val="000000"/>
+                <w:kern w:val="0"/>
+                <w:szCs w:val="21"/>
+              </w:rPr>
+              <w:t>/</w:t>
+            </w:r>
+            <w:r>
+              <w:rPr>
+                <w:rFonts w:ascii="宋体" w:hAnsi="宋体" w:cs="宋体" w:hint="eastAsia"/>
+                <w:color w:val="000000"/>
+                <w:kern w:val="0"/>
+                <w:szCs w:val="21"/>
+              </w:rPr>
+              <w:t>支持软件</w:t>
+            </w:r>
+          </w:p>
+        </w:tc>
+        <w:tc>
+          <w:tcPr>
+            <w:tcW w:w="3373" w:type="pct"/>
+            <w:tcBorders>
+              <w:top w:val="outset" w:sz="6" w:space="0" w:color="333333"/>
+              <w:left w:val="outset" w:sz="6" w:space="0" w:color="333333"/>
+              <w:bottom w:val="outset" w:sz="6" w:space="0" w:color="333333"/>
+              <w:right w:val="outset" w:sz="6" w:space="0" w:color="333333"/>
+            </w:tcBorders>
+            <w:tcMar>
+              <w:top w:w="60" w:type="dxa"/>
+              <w:left w:w="60" w:type="dxa"/>
+              <w:bottom w:w="60" w:type="dxa"/>
+              <w:right w:w="60" w:type="dxa"/>
+            </w:tcMar>
+            <w:vAlign w:val="center"/>
+          </w:tcPr>
+          <w:p>
+            <w:pPr>
+              <w:widowControl/>
+              <w:wordWrap w:val="0"/>
+              <w:spacing w:line="300" w:lineRule="atLeast"/>
+              <w:jc w:val="left"/>
+              <w:rPr>
+                <w:rFonts w:ascii="宋体" w:hAnsi="宋体" w:cs="宋体" w:hint="eastAsia"/>
+                <w:color w:val="000000"/>
+                <w:kern w:val="0"/>
+                <w:szCs w:val="21"/>
+              </w:rPr>
+            </w:pPr>
+            <w:r>
+              <w:rPr>
+                <w:rFonts w:ascii="宋体" w:hAnsi="宋体" w:cs="宋体"/>
+                <w:color w:val="000000"/>
+                <w:kern w:val="0"/>
+                <w:szCs w:val="21"/>
+              </w:rPr>
+              <w:t>O</w:t>
+            </w:r>
+            <w:r>
+              <w:rPr>
+                <w:rFonts w:ascii="宋体" w:hAnsi="宋体" w:cs="宋体" w:hint="eastAsia"/>
+                <w:color w:val="000000"/>
+                <w:kern w:val="0"/>
+                <w:szCs w:val="21"/>
+              </w:rPr>
+              <w:t>pen WRT</w:t>
+            </w:r>
+          </w:p>
+        </w:tc>
+      </w:tr>
+      <w:tr>
+        <w:trPr>
+          <w:trHeight w:val="25"/>
+        </w:trPr>
+        <w:tc>
+          <w:tcPr>
+            <w:tcW w:w="1627" w:type="pct"/>
+            <w:tcBorders>
+              <w:top w:val="outset" w:sz="6" w:space="0" w:color="333333"/>
+              <w:left w:val="outset" w:sz="6" w:space="0" w:color="333333"/>
+              <w:bottom w:val="outset" w:sz="6" w:space="0" w:color="333333"/>
+              <w:right w:val="outset" w:sz="6" w:space="0" w:color="333333"/>
+            </w:tcBorders>
+            <w:vAlign w:val="center"/>
+          </w:tcPr>
+          <w:p>
+            <w:pPr>
+              <w:widowControl/>
+              <w:jc w:val="center"/>
+              <w:rPr>
+                <w:rFonts w:ascii="宋体" w:hAnsi="宋体" w:cs="宋体" w:hint="eastAsia"/>
+                <w:color w:val="000000"/>
+                <w:kern w:val="0"/>
+                <w:szCs w:val="21"/>
+              </w:rPr>
+            </w:pPr>
+            <w:r>
+              <w:rPr>
+                <w:rFonts w:ascii="宋体" w:hAnsi="宋体" w:cs="宋体" w:hint="eastAsia"/>
+                <w:color w:val="000000"/>
+                <w:kern w:val="0"/>
+                <w:szCs w:val="21"/>
+              </w:rPr>
+              <w:t>面向领域</w:t>
+            </w:r>
+            <w:r>
+              <w:rPr>
+                <w:rFonts w:ascii="宋体" w:hAnsi="宋体" w:cs="宋体" w:hint="eastAsia"/>
+                <w:color w:val="000000"/>
+                <w:kern w:val="0"/>
+                <w:szCs w:val="21"/>
+              </w:rPr>
+              <w:t>/</w:t>
+            </w:r>
+            <w:r>
+              <w:rPr>
+                <w:rFonts w:ascii="宋体" w:hAnsi="宋体" w:cs="宋体" w:hint="eastAsia"/>
+                <w:color w:val="000000"/>
+                <w:kern w:val="0"/>
+                <w:szCs w:val="21"/>
+              </w:rPr>
+              <w:t>行业</w:t>
+            </w:r>
+          </w:p>
+        </w:tc>
+        <w:tc>
+          <w:tcPr>
+            <w:tcW w:w="3373" w:type="pct"/>
+            <w:tcBorders>
+              <w:top w:val="outset" w:sz="6" w:space="0" w:color="333333"/>
+              <w:left w:val="outset" w:sz="6" w:space="0" w:color="333333"/>
+              <w:bottom w:val="outset" w:sz="6" w:space="0" w:color="333333"/>
+              <w:right w:val="outset" w:sz="6" w:space="0" w:color="333333"/>
+            </w:tcBorders>
+            <w:tcMar>
+              <w:top w:w="60" w:type="dxa"/>
+              <w:left w:w="60" w:type="dxa"/>
+              <w:bottom w:w="60" w:type="dxa"/>
+              <w:right w:w="60" w:type="dxa"/>
+            </w:tcMar>
+            <w:vAlign w:val="center"/>
+          </w:tcPr>
+          <w:p>
+            <w:pPr>
+              <w:widowControl/>
+              <w:wordWrap w:val="0"/>
+              <w:spacing w:line="300" w:lineRule="atLeast"/>
+              <w:jc w:val="left"/>
+              <w:rPr>
+                <w:rStyle w:val="checkbox-inner"/>
+                <w:rFonts w:ascii="宋体" w:hAnsi="宋体" w:cs="宋体"/>
+                <w:color w:val="000000"/>
+                <w:kern w:val="0"/>
+                <w:szCs w:val="21"/>
+              </w:rPr>
+            </w:pPr>
+            <w:r>
+              <w:rPr>
+                <w:rFonts w:ascii="宋体" w:hAnsi="宋体" w:cs="宋体" w:hint="eastAsia"/>
+                <w:color w:val="000000"/>
+                <w:kern w:val="0"/>
+                <w:szCs w:val="21"/>
+              </w:rPr>
+              <w:t>轨道交通无线宽带集群调度</w:t>
+            </w:r>
+          </w:p>
+        </w:tc>
+      </w:tr>
+    </w:tbl>
+    <w:p>
+      <w:pPr>
+        <w:ind w:firstLineChars="200" w:firstLine="420"/>
+      </w:pPr>
+      <w:bookmarkStart w:id="4" w:name="_GoBack"/>
+      <w:bookmarkEnd w:id="4"/>
+    </w:p>
+    <w:p>
+      <w:pPr>
         <w:rPr>
           <w:rFonts w:hint="eastAsia"/>
         </w:rPr>
-        <w:t>月）</w:t>
-      </w:r>
+      </w:pPr>
     </w:p>
     <w:p>
       <w:pPr>
@@ -779,16 +1928,206 @@
         <w:t>本文设计一个轻量级的网关，从底层用c++编写实现视频流的转发，对功能和模块设计进行精简，减少内存的占用。</w:t>
       </w:r>
     </w:p>
-    <w:p/>
     <w:p>
       <w:pPr>
-        <w:pStyle w:val="a7"/>
+        <w:rPr>
+          <w:szCs w:val="21"/>
+        </w:rPr>
+      </w:pPr>
+      <w:r>
+        <w:rPr>
+          <w:rFonts w:hint="eastAsia"/>
+          <w:szCs w:val="21"/>
+        </w:rPr>
+        <w:t>技术特点：</w:t>
+      </w:r>
+    </w:p>
+    <w:p>
+      <w:pPr>
         <w:numPr>
           <w:ilvl w:val="0"/>
-          <w:numId w:val="4"/>
+          <w:numId w:val="10"/>
         </w:numPr>
-        <w:ind w:firstLineChars="0"/>
-      </w:pPr>
+      </w:pPr>
+      <w:r>
+        <w:rPr>
+          <w:rFonts w:hint="eastAsia"/>
+        </w:rPr>
+        <w:t>采用C++开发，占用资源少，业务响应速度快，便于移植和部署；</w:t>
+      </w:r>
+    </w:p>
+    <w:p>
+      <w:pPr>
+        <w:numPr>
+          <w:ilvl w:val="0"/>
+          <w:numId w:val="10"/>
+        </w:numPr>
+      </w:pPr>
+      <w:r>
+        <w:rPr>
+          <w:rFonts w:hint="eastAsia"/>
+        </w:rPr>
+        <w:t>支持TCP和UDP两种播放方式；</w:t>
+      </w:r>
+    </w:p>
+    <w:p>
+      <w:pPr>
+        <w:numPr>
+          <w:ilvl w:val="0"/>
+          <w:numId w:val="10"/>
+        </w:numPr>
+      </w:pPr>
+      <w:r>
+        <w:rPr>
+          <w:rFonts w:hint="eastAsia"/>
+        </w:rPr>
+        <w:t>网关软件采用单进程设计，多个网关进程独立运行，网关之间彻底解耦；</w:t>
+      </w:r>
+    </w:p>
+    <w:p>
+      <w:pPr>
+        <w:numPr>
+          <w:ilvl w:val="0"/>
+          <w:numId w:val="10"/>
+        </w:numPr>
+        <w:rPr>
+          <w:rFonts w:hint="eastAsia"/>
+        </w:rPr>
+      </w:pPr>
+      <w:r>
+        <w:rPr>
+          <w:rFonts w:hint="eastAsia"/>
+        </w:rPr>
+        <w:t>采用底层方法实现sip协议的报文转换，报文转换速度快；</w:t>
+      </w:r>
+    </w:p>
+    <w:p>
+      <w:pPr>
+        <w:ind w:firstLineChars="200" w:firstLine="420"/>
+        <w:rPr>
+          <w:rFonts w:hint="eastAsia"/>
+        </w:rPr>
+      </w:pPr>
+    </w:p>
+    <w:p>
+      <w:pPr>
+        <w:ind w:firstLineChars="200" w:firstLine="420"/>
+      </w:pPr>
+      <w:r>
+        <w:object w:dxaOrig="13650" w:dyaOrig="7140" w14:anchorId="6E11C555">
+          <v:shape id="_x0000_i1025" type="#_x0000_t75" style="width:352pt;height:185pt" o:ole="">
+            <v:imagedata r:id="rId8" o:title=""/>
+          </v:shape>
+          <o:OLEObject Type="Embed" ProgID="Visio.Drawing.15" ShapeID="_x0000_i1025" DrawAspect="Content" ObjectID="_1765117149" r:id="rId9"/>
+        </w:object>
+      </w:r>
+    </w:p>
+    <w:p>
+      <w:pPr>
+        <w:rPr>
+          <w:szCs w:val="21"/>
+        </w:rPr>
+      </w:pPr>
+      <w:r>
+        <w:rPr>
+          <w:rFonts w:hint="eastAsia"/>
+          <w:szCs w:val="21"/>
+        </w:rPr>
+        <w:t>如上图，视频网关包括如下模块：</w:t>
+      </w:r>
+    </w:p>
+    <w:p>
+      <w:pPr>
+        <w:numPr>
+          <w:ilvl w:val="0"/>
+          <w:numId w:val="11"/>
+        </w:numPr>
+      </w:pPr>
+      <w:r>
+        <w:rPr>
+          <w:rFonts w:hint="eastAsia"/>
+        </w:rPr>
+        <w:t>RTSP服务器（TCP）：负责监听RTSP客户端的连接和RTSP请求；通过分析OPTIONS报文中的RTSP服务器地址，自动创建网关本地的RTSP客户端（TCP）；通过分析SETUP报文中的R</w:t>
+      </w:r>
+      <w:r>
+        <w:t>TP\RTCP</w:t>
+      </w:r>
+      <w:r>
+        <w:rPr>
+          <w:rFonts w:hint="eastAsia"/>
+        </w:rPr>
+        <w:t>端口，自动创建本地RTP、RTCP服务器（UDP）；</w:t>
+      </w:r>
+    </w:p>
+    <w:p>
+      <w:pPr>
+        <w:numPr>
+          <w:ilvl w:val="0"/>
+          <w:numId w:val="11"/>
+        </w:numPr>
+      </w:pPr>
+      <w:r>
+        <w:rPr>
+          <w:rFonts w:hint="eastAsia"/>
+        </w:rPr>
+        <w:t>RTSP客户端（TCP）：负责转发本地RTSP服务器接收到的数据，转发前需要将报文内容进行替换；负责监听RTSP服务器的RTSP应答，并转发到RTSP客户端，转发前需要将报文内容进行替换；</w:t>
+      </w:r>
+    </w:p>
+    <w:p>
+      <w:pPr>
+        <w:numPr>
+          <w:ilvl w:val="0"/>
+          <w:numId w:val="11"/>
+        </w:numPr>
+      </w:pPr>
+      <w:r>
+        <w:rPr>
+          <w:rFonts w:hint="eastAsia"/>
+        </w:rPr>
+        <w:t>RTP服务器（UDP）：负责监听来自RTSP服务器的RTP报文，并直接转发给RTSP客户端；</w:t>
+      </w:r>
+    </w:p>
+    <w:p>
+      <w:pPr>
+        <w:numPr>
+          <w:ilvl w:val="0"/>
+          <w:numId w:val="11"/>
+        </w:numPr>
+      </w:pPr>
+      <w:r>
+        <w:rPr>
+          <w:rFonts w:hint="eastAsia"/>
+        </w:rPr>
+        <w:t>RT</w:t>
+      </w:r>
+      <w:r>
+        <w:t>C</w:t>
+      </w:r>
+      <w:r>
+        <w:rPr>
+          <w:rFonts w:hint="eastAsia"/>
+        </w:rPr>
+        <w:t>P服务器（UDP）：负责监听来自RTSP客户端的RTCP报文，并直接转发给RTSP服务器；</w:t>
+      </w:r>
+    </w:p>
+    <w:p>
+      <w:pPr>
+        <w:ind w:firstLineChars="200" w:firstLine="420"/>
+        <w:rPr>
+          <w:rFonts w:hint="eastAsia"/>
+        </w:rPr>
+      </w:pPr>
+    </w:p>
+    <w:p>
+      <w:pPr>
+        <w:pStyle w:val="2"/>
+      </w:pPr>
+    </w:p>
+    <w:p>
+      <w:pPr>
+        <w:pStyle w:val="2"/>
+      </w:pPr>
+      <w:bookmarkStart w:id="5" w:name="_Toc154504175"/>
       <w:r>
         <w:rPr>
           <w:rFonts w:hint="eastAsia"/>
@@ -810,6 +2149,7 @@
         </w:rPr>
         <w:t>月）</w:t>
       </w:r>
+      <w:bookmarkEnd w:id="5"/>
     </w:p>
     <w:p>
       <w:pPr>
@@ -819,7 +2159,7 @@
     </w:p>
     <w:tbl>
       <w:tblPr>
-        <w:tblStyle w:val="a8"/>
+        <w:tblStyle w:val="a9"/>
         <w:tblW w:w="0" w:type="auto"/>
         <w:tblInd w:w="420" w:type="dxa"/>
         <w:tblLook w:val="04A0" w:firstRow="1" w:lastRow="0" w:firstColumn="1" w:lastColumn="0" w:noHBand="0" w:noVBand="1"/>
@@ -952,7 +2292,6 @@
                 <w:szCs w:val="21"/>
                 <w:shd w:val="clear" w:color="auto" w:fill="EEF0F4"/>
               </w:rPr>
-              <w:lastRenderedPageBreak/>
               <w:t>拳打</w:t>
             </w:r>
           </w:p>
@@ -970,7 +2309,6 @@
               <w:rPr>
                 <w:rFonts w:hint="eastAsia"/>
               </w:rPr>
-              <w:lastRenderedPageBreak/>
               <w:t>检测异常情况，防止意外</w:t>
             </w:r>
           </w:p>
@@ -1168,17 +2506,14 @@
     </w:p>
     <w:p>
       <w:pPr>
-        <w:pStyle w:val="a7"/>
-        <w:numPr>
-          <w:ilvl w:val="0"/>
-          <w:numId w:val="4"/>
-        </w:numPr>
-        <w:ind w:firstLineChars="0"/>
-      </w:pPr>
+        <w:pStyle w:val="2"/>
+      </w:pPr>
+      <w:bookmarkStart w:id="6" w:name="_Toc154504176"/>
       <w:r>
         <w:rPr>
           <w:rFonts w:hint="eastAsia"/>
         </w:rPr>
+        <w:lastRenderedPageBreak/>
         <w:t>系统设计和功能测试</w:t>
       </w:r>
       <w:r>
@@ -1196,6 +2531,7 @@
         </w:rPr>
         <w:t>月）</w:t>
       </w:r>
+      <w:bookmarkEnd w:id="6"/>
     </w:p>
     <w:p>
       <w:r>
@@ -1272,9 +2608,6 @@
           <w:numId w:val="6"/>
         </w:numPr>
         <w:ind w:firstLineChars="0"/>
-        <w:rPr>
-          <w:rFonts w:hint="eastAsia"/>
-        </w:rPr>
       </w:pPr>
       <w:r>
         <w:rPr>
@@ -1294,7 +2627,7 @@
 </file>
 
 <file path=word/endnotes.xml><?xml version="1.0" encoding="utf-8"?>
-<w:endnotes xmlns:wpc="http://schemas.microsoft.com/office/word/2010/wordprocessingCanvas" xmlns:cx="http://schemas.microsoft.com/office/drawing/2014/chartex" xmlns:cx1="http://schemas.microsoft.com/office/drawing/2015/9/8/chartex" xmlns:cx2="http://schemas.microsoft.com/office/drawing/2015/10/21/chartex" xmlns:cx3="http://schemas.microsoft.com/office/drawing/2016/5/9/chartex" xmlns:cx4="http://schemas.microsoft.com/office/drawing/2016/5/10/chartex" xmlns:cx5="http://schemas.microsoft.com/office/drawing/2016/5/11/chartex" xmlns:cx6="http://schemas.microsoft.com/office/drawing/2016/5/12/chartex" xmlns:cx7="http://schemas.microsoft.com/office/drawing/2016/5/13/chartex" xmlns:cx8="http://schemas.microsoft.com/office/drawing/2016/5/14/chartex" xmlns:mc="http://schemas.openxmlformats.org/markup-compatibility/2006" xmlns:aink="http://schemas.microsoft.com/office/drawing/2016/ink" xmlns:am3d="http://schemas.microsoft.com/office/drawing/2017/model3d" xmlns:o="urn:schemas-microsoft-com:office:office" xmlns:oel="http://schemas.microsoft.com/office/2019/extlst" xmlns:r="http://schemas.openxmlformats.org/officeDocument/2006/relationships" xmlns:m="http://schemas.openxmlformats.org/officeDocument/2006/math" xmlns:v="urn:schemas-microsoft-com:vml" xmlns:wp14="http://schemas.microsoft.com/office/word/2010/wordprocessingDrawing" xmlns:wp="http://schemas.openxmlformats.org/drawingml/2006/wordprocessingDrawing" xmlns:w10="urn:schemas-microsoft-com:office:word" xmlns:w="http://schemas.openxmlformats.org/wordprocessingml/2006/main" xmlns:w14="http://schemas.microsoft.com/office/word/2010/wordml" xmlns:w15="http://schemas.microsoft.com/office/word/2012/wordml" xmlns:w16cex="http://schemas.microsoft.com/office/word/2018/wordml/cex" xmlns:w16cid="http://schemas.microsoft.com/office/word/2016/wordml/cid" xmlns:w16="http://schemas.microsoft.com/office/word/2018/wordml" xmlns:w16sdtdh="http://schemas.microsoft.com/office/word/2020/wordml/sdtdatahash" xmlns:w16se="http://schemas.microsoft.com/office/word/2015/wordml/symex" xmlns:wpg="http://schemas.microsoft.com/office/word/2010/wordprocessingGroup" xmlns:wpi="http://schemas.microsoft.com/office/word/2010/wordprocessingInk" xmlns:wne="http://schemas.microsoft.com/office/word/2006/wordml" xmlns:wps="http://schemas.microsoft.com/office/word/2010/wordprocessingShape" mc:Ignorable="w14 w15 w16se w16cid w16 w16cex w16sdtdh wp14">
+<w:endnotes xmlns:wpc="http://schemas.microsoft.com/office/word/2010/wordprocessingCanvas" xmlns:cx="http://schemas.microsoft.com/office/drawing/2014/chartex" xmlns:cx1="http://schemas.microsoft.com/office/drawing/2015/9/8/chartex" xmlns:mc="http://schemas.openxmlformats.org/markup-compatibility/2006" xmlns:o="urn:schemas-microsoft-com:office:office" xmlns:r="http://schemas.openxmlformats.org/officeDocument/2006/relationships" xmlns:m="http://schemas.openxmlformats.org/officeDocument/2006/math" xmlns:v="urn:schemas-microsoft-com:vml" xmlns:wp14="http://schemas.microsoft.com/office/word/2010/wordprocessingDrawing" xmlns:wp="http://schemas.openxmlformats.org/drawingml/2006/wordprocessingDrawing" xmlns:w10="urn:schemas-microsoft-com:office:word" xmlns:w="http://schemas.openxmlformats.org/wordprocessingml/2006/main" xmlns:w14="http://schemas.microsoft.com/office/word/2010/wordml" xmlns:w15="http://schemas.microsoft.com/office/word/2012/wordml" xmlns:w16se="http://schemas.microsoft.com/office/word/2015/wordml/symex" xmlns:wpg="http://schemas.microsoft.com/office/word/2010/wordprocessingGroup" xmlns:wpi="http://schemas.microsoft.com/office/word/2010/wordprocessingInk" xmlns:wne="http://schemas.microsoft.com/office/word/2006/wordml" xmlns:wps="http://schemas.microsoft.com/office/word/2010/wordprocessingShape" mc:Ignorable="w14 w15 w16se wp14">
   <w:endnote w:type="separator" w:id="-1">
     <w:p>
       <w:r>
@@ -1313,7 +2646,7 @@
 </file>
 
 <file path=word/footnotes.xml><?xml version="1.0" encoding="utf-8"?>
-<w:footnotes xmlns:wpc="http://schemas.microsoft.com/office/word/2010/wordprocessingCanvas" xmlns:cx="http://schemas.microsoft.com/office/drawing/2014/chartex" xmlns:cx1="http://schemas.microsoft.com/office/drawing/2015/9/8/chartex" xmlns:cx2="http://schemas.microsoft.com/office/drawing/2015/10/21/chartex" xmlns:cx3="http://schemas.microsoft.com/office/drawing/2016/5/9/chartex" xmlns:cx4="http://schemas.microsoft.com/office/drawing/2016/5/10/chartex" xmlns:cx5="http://schemas.microsoft.com/office/drawing/2016/5/11/chartex" xmlns:cx6="http://schemas.microsoft.com/office/drawing/2016/5/12/chartex" xmlns:cx7="http://schemas.microsoft.com/office/drawing/2016/5/13/chartex" xmlns:cx8="http://schemas.microsoft.com/office/drawing/2016/5/14/chartex" xmlns:mc="http://schemas.openxmlformats.org/markup-compatibility/2006" xmlns:aink="http://schemas.microsoft.com/office/drawing/2016/ink" xmlns:am3d="http://schemas.microsoft.com/office/drawing/2017/model3d" xmlns:o="urn:schemas-microsoft-com:office:office" xmlns:oel="http://schemas.microsoft.com/office/2019/extlst" xmlns:r="http://schemas.openxmlformats.org/officeDocument/2006/relationships" xmlns:m="http://schemas.openxmlformats.org/officeDocument/2006/math" xmlns:v="urn:schemas-microsoft-com:vml" xmlns:wp14="http://schemas.microsoft.com/office/word/2010/wordprocessingDrawing" xmlns:wp="http://schemas.openxmlformats.org/drawingml/2006/wordprocessingDrawing" xmlns:w10="urn:schemas-microsoft-com:office:word" xmlns:w="http://schemas.openxmlformats.org/wordprocessingml/2006/main" xmlns:w14="http://schemas.microsoft.com/office/word/2010/wordml" xmlns:w15="http://schemas.microsoft.com/office/word/2012/wordml" xmlns:w16cex="http://schemas.microsoft.com/office/word/2018/wordml/cex" xmlns:w16cid="http://schemas.microsoft.com/office/word/2016/wordml/cid" xmlns:w16="http://schemas.microsoft.com/office/word/2018/wordml" xmlns:w16sdtdh="http://schemas.microsoft.com/office/word/2020/wordml/sdtdatahash" xmlns:w16se="http://schemas.microsoft.com/office/word/2015/wordml/symex" xmlns:wpg="http://schemas.microsoft.com/office/word/2010/wordprocessingGroup" xmlns:wpi="http://schemas.microsoft.com/office/word/2010/wordprocessingInk" xmlns:wne="http://schemas.microsoft.com/office/word/2006/wordml" xmlns:wps="http://schemas.microsoft.com/office/word/2010/wordprocessingShape" mc:Ignorable="w14 w15 w16se w16cid w16 w16cex w16sdtdh wp14">
+<w:footnotes xmlns:wpc="http://schemas.microsoft.com/office/word/2010/wordprocessingCanvas" xmlns:cx="http://schemas.microsoft.com/office/drawing/2014/chartex" xmlns:cx1="http://schemas.microsoft.com/office/drawing/2015/9/8/chartex" xmlns:mc="http://schemas.openxmlformats.org/markup-compatibility/2006" xmlns:o="urn:schemas-microsoft-com:office:office" xmlns:r="http://schemas.openxmlformats.org/officeDocument/2006/relationships" xmlns:m="http://schemas.openxmlformats.org/officeDocument/2006/math" xmlns:v="urn:schemas-microsoft-com:vml" xmlns:wp14="http://schemas.microsoft.com/office/word/2010/wordprocessingDrawing" xmlns:wp="http://schemas.openxmlformats.org/drawingml/2006/wordprocessingDrawing" xmlns:w10="urn:schemas-microsoft-com:office:word" xmlns:w="http://schemas.openxmlformats.org/wordprocessingml/2006/main" xmlns:w14="http://schemas.microsoft.com/office/word/2010/wordml" xmlns:w15="http://schemas.microsoft.com/office/word/2012/wordml" xmlns:w16se="http://schemas.microsoft.com/office/word/2015/wordml/symex" xmlns:wpg="http://schemas.microsoft.com/office/word/2010/wordprocessingGroup" xmlns:wpi="http://schemas.microsoft.com/office/word/2010/wordprocessingInk" xmlns:wne="http://schemas.microsoft.com/office/word/2006/wordml" xmlns:wps="http://schemas.microsoft.com/office/word/2010/wordprocessingShape" mc:Ignorable="w14 w15 w16se wp14">
   <w:footnote w:type="separator" w:id="-1">
     <w:p>
       <w:r>
@@ -1332,7 +2665,7 @@
 </file>
 
 <file path=word/numbering.xml><?xml version="1.0" encoding="utf-8"?>
-<w:numbering xmlns:wpc="http://schemas.microsoft.com/office/word/2010/wordprocessingCanvas" xmlns:cx="http://schemas.microsoft.com/office/drawing/2014/chartex" xmlns:cx1="http://schemas.microsoft.com/office/drawing/2015/9/8/chartex" xmlns:cx2="http://schemas.microsoft.com/office/drawing/2015/10/21/chartex" xmlns:cx3="http://schemas.microsoft.com/office/drawing/2016/5/9/chartex" xmlns:cx4="http://schemas.microsoft.com/office/drawing/2016/5/10/chartex" xmlns:cx5="http://schemas.microsoft.com/office/drawing/2016/5/11/chartex" xmlns:cx6="http://schemas.microsoft.com/office/drawing/2016/5/12/chartex" xmlns:cx7="http://schemas.microsoft.com/office/drawing/2016/5/13/chartex" xmlns:cx8="http://schemas.microsoft.com/office/drawing/2016/5/14/chartex" xmlns:mc="http://schemas.openxmlformats.org/markup-compatibility/2006" xmlns:aink="http://schemas.microsoft.com/office/drawing/2016/ink" xmlns:am3d="http://schemas.microsoft.com/office/drawing/2017/model3d" xmlns:o="urn:schemas-microsoft-com:office:office" xmlns:oel="http://schemas.microsoft.com/office/2019/extlst" xmlns:r="http://schemas.openxmlformats.org/officeDocument/2006/relationships" xmlns:m="http://schemas.openxmlformats.org/officeDocument/2006/math" xmlns:v="urn:schemas-microsoft-com:vml" xmlns:wp14="http://schemas.microsoft.com/office/word/2010/wordprocessingDrawing" xmlns:wp="http://schemas.openxmlformats.org/drawingml/2006/wordprocessingDrawing" xmlns:w10="urn:schemas-microsoft-com:office:word" xmlns:w="http://schemas.openxmlformats.org/wordprocessingml/2006/main" xmlns:w14="http://schemas.microsoft.com/office/word/2010/wordml" xmlns:w15="http://schemas.microsoft.com/office/word/2012/wordml" xmlns:w16cex="http://schemas.microsoft.com/office/word/2018/wordml/cex" xmlns:w16cid="http://schemas.microsoft.com/office/word/2016/wordml/cid" xmlns:w16="http://schemas.microsoft.com/office/word/2018/wordml" xmlns:w16sdtdh="http://schemas.microsoft.com/office/word/2020/wordml/sdtdatahash" xmlns:w16se="http://schemas.microsoft.com/office/word/2015/wordml/symex" xmlns:wpg="http://schemas.microsoft.com/office/word/2010/wordprocessingGroup" xmlns:wpi="http://schemas.microsoft.com/office/word/2010/wordprocessingInk" xmlns:wne="http://schemas.microsoft.com/office/word/2006/wordml" xmlns:wps="http://schemas.microsoft.com/office/word/2010/wordprocessingShape" mc:Ignorable="w14 w15 w16se w16cid w16 w16cex w16sdtdh wp14">
+<w:numbering xmlns:wpc="http://schemas.microsoft.com/office/word/2010/wordprocessingCanvas" xmlns:cx="http://schemas.microsoft.com/office/drawing/2014/chartex" xmlns:cx1="http://schemas.microsoft.com/office/drawing/2015/9/8/chartex" xmlns:mc="http://schemas.openxmlformats.org/markup-compatibility/2006" xmlns:o="urn:schemas-microsoft-com:office:office" xmlns:r="http://schemas.openxmlformats.org/officeDocument/2006/relationships" xmlns:m="http://schemas.openxmlformats.org/officeDocument/2006/math" xmlns:v="urn:schemas-microsoft-com:vml" xmlns:wp14="http://schemas.microsoft.com/office/word/2010/wordprocessingDrawing" xmlns:wp="http://schemas.openxmlformats.org/drawingml/2006/wordprocessingDrawing" xmlns:w10="urn:schemas-microsoft-com:office:word" xmlns:w="http://schemas.openxmlformats.org/wordprocessingml/2006/main" xmlns:w14="http://schemas.microsoft.com/office/word/2010/wordml" xmlns:w15="http://schemas.microsoft.com/office/word/2012/wordml" xmlns:w16se="http://schemas.microsoft.com/office/word/2015/wordml/symex" xmlns:wpg="http://schemas.microsoft.com/office/word/2010/wordprocessingGroup" xmlns:wpi="http://schemas.microsoft.com/office/word/2010/wordprocessingInk" xmlns:wne="http://schemas.microsoft.com/office/word/2006/wordml" xmlns:wps="http://schemas.microsoft.com/office/word/2010/wordprocessingShape" mc:Ignorable="w14 w15 w16se wp14">
   <w:abstractNum w:abstractNumId="0" w15:restartNumberingAfterBreak="0">
     <w:nsid w:val="0C7D43DF"/>
     <w:multiLevelType w:val="hybridMultilevel"/>
@@ -1425,10 +2758,11 @@
   <w:abstractNum w:abstractNumId="1" w15:restartNumberingAfterBreak="0">
     <w:nsid w:val="1E15541F"/>
     <w:multiLevelType w:val="hybridMultilevel"/>
-    <w:tmpl w:val="56B4D0D4"/>
-    <w:lvl w:ilvl="0" w:tplc="97BA4242">
+    <w:tmpl w:val="2416C598"/>
+    <w:lvl w:ilvl="0" w:tplc="F566F2A6">
       <w:start w:val="1"/>
       <w:numFmt w:val="japaneseCounting"/>
+      <w:pStyle w:val="1"/>
       <w:lvlText w:val="%1．"/>
       <w:lvlJc w:val="left"/>
       <w:pPr>
@@ -1601,6 +2935,184 @@
     </w:lvl>
   </w:abstractNum>
   <w:abstractNum w:abstractNumId="3" w15:restartNumberingAfterBreak="0">
+    <w:nsid w:val="27C14D82"/>
+    <w:multiLevelType w:val="hybridMultilevel"/>
+    <w:tmpl w:val="6C789380"/>
+    <w:lvl w:ilvl="0" w:tplc="747AD66C">
+      <w:start w:val="1"/>
+      <w:numFmt w:val="decimal"/>
+      <w:lvlText w:val="%1."/>
+      <w:lvlJc w:val="left"/>
+      <w:pPr>
+        <w:ind w:left="420" w:hanging="420"/>
+      </w:pPr>
+      <w:rPr>
+        <w:rFonts w:hint="eastAsia"/>
+      </w:rPr>
+    </w:lvl>
+    <w:lvl w:ilvl="1" w:tplc="04090019" w:tentative="1">
+      <w:start w:val="1"/>
+      <w:numFmt w:val="lowerLetter"/>
+      <w:lvlText w:val="%2)"/>
+      <w:lvlJc w:val="left"/>
+      <w:pPr>
+        <w:ind w:left="840" w:hanging="420"/>
+      </w:pPr>
+    </w:lvl>
+    <w:lvl w:ilvl="2" w:tplc="0409001B" w:tentative="1">
+      <w:start w:val="1"/>
+      <w:numFmt w:val="lowerRoman"/>
+      <w:lvlText w:val="%3."/>
+      <w:lvlJc w:val="right"/>
+      <w:pPr>
+        <w:ind w:left="1260" w:hanging="420"/>
+      </w:pPr>
+    </w:lvl>
+    <w:lvl w:ilvl="3" w:tplc="0409000F" w:tentative="1">
+      <w:start w:val="1"/>
+      <w:numFmt w:val="decimal"/>
+      <w:lvlText w:val="%4."/>
+      <w:lvlJc w:val="left"/>
+      <w:pPr>
+        <w:ind w:left="1680" w:hanging="420"/>
+      </w:pPr>
+    </w:lvl>
+    <w:lvl w:ilvl="4" w:tplc="04090019" w:tentative="1">
+      <w:start w:val="1"/>
+      <w:numFmt w:val="lowerLetter"/>
+      <w:lvlText w:val="%5)"/>
+      <w:lvlJc w:val="left"/>
+      <w:pPr>
+        <w:ind w:left="2100" w:hanging="420"/>
+      </w:pPr>
+    </w:lvl>
+    <w:lvl w:ilvl="5" w:tplc="0409001B" w:tentative="1">
+      <w:start w:val="1"/>
+      <w:numFmt w:val="lowerRoman"/>
+      <w:lvlText w:val="%6."/>
+      <w:lvlJc w:val="right"/>
+      <w:pPr>
+        <w:ind w:left="2520" w:hanging="420"/>
+      </w:pPr>
+    </w:lvl>
+    <w:lvl w:ilvl="6" w:tplc="0409000F" w:tentative="1">
+      <w:start w:val="1"/>
+      <w:numFmt w:val="decimal"/>
+      <w:lvlText w:val="%7."/>
+      <w:lvlJc w:val="left"/>
+      <w:pPr>
+        <w:ind w:left="2940" w:hanging="420"/>
+      </w:pPr>
+    </w:lvl>
+    <w:lvl w:ilvl="7" w:tplc="04090019" w:tentative="1">
+      <w:start w:val="1"/>
+      <w:numFmt w:val="lowerLetter"/>
+      <w:lvlText w:val="%8)"/>
+      <w:lvlJc w:val="left"/>
+      <w:pPr>
+        <w:ind w:left="3360" w:hanging="420"/>
+      </w:pPr>
+    </w:lvl>
+    <w:lvl w:ilvl="8" w:tplc="0409001B" w:tentative="1">
+      <w:start w:val="1"/>
+      <w:numFmt w:val="lowerRoman"/>
+      <w:lvlText w:val="%9."/>
+      <w:lvlJc w:val="right"/>
+      <w:pPr>
+        <w:ind w:left="3780" w:hanging="420"/>
+      </w:pPr>
+    </w:lvl>
+  </w:abstractNum>
+  <w:abstractNum w:abstractNumId="4" w15:restartNumberingAfterBreak="0">
+    <w:nsid w:val="312A5C97"/>
+    <w:multiLevelType w:val="hybridMultilevel"/>
+    <w:tmpl w:val="0558821C"/>
+    <w:lvl w:ilvl="0" w:tplc="0932FF04">
+      <w:start w:val="1"/>
+      <w:numFmt w:val="decimal"/>
+      <w:lvlText w:val="%1、"/>
+      <w:lvlJc w:val="left"/>
+      <w:pPr>
+        <w:ind w:left="360" w:hanging="360"/>
+      </w:pPr>
+      <w:rPr>
+        <w:rFonts w:hint="default"/>
+      </w:rPr>
+    </w:lvl>
+    <w:lvl w:ilvl="1" w:tplc="04090019" w:tentative="1">
+      <w:start w:val="1"/>
+      <w:numFmt w:val="lowerLetter"/>
+      <w:lvlText w:val="%2)"/>
+      <w:lvlJc w:val="left"/>
+      <w:pPr>
+        <w:ind w:left="840" w:hanging="420"/>
+      </w:pPr>
+    </w:lvl>
+    <w:lvl w:ilvl="2" w:tplc="0409001B" w:tentative="1">
+      <w:start w:val="1"/>
+      <w:numFmt w:val="lowerRoman"/>
+      <w:lvlText w:val="%3."/>
+      <w:lvlJc w:val="right"/>
+      <w:pPr>
+        <w:ind w:left="1260" w:hanging="420"/>
+      </w:pPr>
+    </w:lvl>
+    <w:lvl w:ilvl="3" w:tplc="0409000F" w:tentative="1">
+      <w:start w:val="1"/>
+      <w:numFmt w:val="decimal"/>
+      <w:lvlText w:val="%4."/>
+      <w:lvlJc w:val="left"/>
+      <w:pPr>
+        <w:ind w:left="1680" w:hanging="420"/>
+      </w:pPr>
+    </w:lvl>
+    <w:lvl w:ilvl="4" w:tplc="04090019" w:tentative="1">
+      <w:start w:val="1"/>
+      <w:numFmt w:val="lowerLetter"/>
+      <w:lvlText w:val="%5)"/>
+      <w:lvlJc w:val="left"/>
+      <w:pPr>
+        <w:ind w:left="2100" w:hanging="420"/>
+      </w:pPr>
+    </w:lvl>
+    <w:lvl w:ilvl="5" w:tplc="0409001B" w:tentative="1">
+      <w:start w:val="1"/>
+      <w:numFmt w:val="lowerRoman"/>
+      <w:lvlText w:val="%6."/>
+      <w:lvlJc w:val="right"/>
+      <w:pPr>
+        <w:ind w:left="2520" w:hanging="420"/>
+      </w:pPr>
+    </w:lvl>
+    <w:lvl w:ilvl="6" w:tplc="0409000F" w:tentative="1">
+      <w:start w:val="1"/>
+      <w:numFmt w:val="decimal"/>
+      <w:lvlText w:val="%7."/>
+      <w:lvlJc w:val="left"/>
+      <w:pPr>
+        <w:ind w:left="2940" w:hanging="420"/>
+      </w:pPr>
+    </w:lvl>
+    <w:lvl w:ilvl="7" w:tplc="04090019" w:tentative="1">
+      <w:start w:val="1"/>
+      <w:numFmt w:val="lowerLetter"/>
+      <w:lvlText w:val="%8)"/>
+      <w:lvlJc w:val="left"/>
+      <w:pPr>
+        <w:ind w:left="3360" w:hanging="420"/>
+      </w:pPr>
+    </w:lvl>
+    <w:lvl w:ilvl="8" w:tplc="0409001B" w:tentative="1">
+      <w:start w:val="1"/>
+      <w:numFmt w:val="lowerRoman"/>
+      <w:lvlText w:val="%9."/>
+      <w:lvlJc w:val="right"/>
+      <w:pPr>
+        <w:ind w:left="3780" w:hanging="420"/>
+      </w:pPr>
+    </w:lvl>
+  </w:abstractNum>
+  <w:abstractNum w:abstractNumId="5" w15:restartNumberingAfterBreak="0">
     <w:nsid w:val="39B522F3"/>
     <w:multiLevelType w:val="hybridMultilevel"/>
     <w:tmpl w:val="F6409E86"/>
@@ -1689,7 +3201,185 @@
       </w:pPr>
     </w:lvl>
   </w:abstractNum>
-  <w:abstractNum w:abstractNumId="4" w15:restartNumberingAfterBreak="0">
+  <w:abstractNum w:abstractNumId="6" w15:restartNumberingAfterBreak="0">
+    <w:nsid w:val="53F4083F"/>
+    <w:multiLevelType w:val="hybridMultilevel"/>
+    <w:tmpl w:val="0558821C"/>
+    <w:lvl w:ilvl="0" w:tplc="0932FF04">
+      <w:start w:val="1"/>
+      <w:numFmt w:val="decimal"/>
+      <w:lvlText w:val="%1、"/>
+      <w:lvlJc w:val="left"/>
+      <w:pPr>
+        <w:ind w:left="360" w:hanging="360"/>
+      </w:pPr>
+      <w:rPr>
+        <w:rFonts w:hint="default"/>
+      </w:rPr>
+    </w:lvl>
+    <w:lvl w:ilvl="1" w:tplc="04090019" w:tentative="1">
+      <w:start w:val="1"/>
+      <w:numFmt w:val="lowerLetter"/>
+      <w:lvlText w:val="%2)"/>
+      <w:lvlJc w:val="left"/>
+      <w:pPr>
+        <w:ind w:left="840" w:hanging="420"/>
+      </w:pPr>
+    </w:lvl>
+    <w:lvl w:ilvl="2" w:tplc="0409001B" w:tentative="1">
+      <w:start w:val="1"/>
+      <w:numFmt w:val="lowerRoman"/>
+      <w:lvlText w:val="%3."/>
+      <w:lvlJc w:val="right"/>
+      <w:pPr>
+        <w:ind w:left="1260" w:hanging="420"/>
+      </w:pPr>
+    </w:lvl>
+    <w:lvl w:ilvl="3" w:tplc="0409000F" w:tentative="1">
+      <w:start w:val="1"/>
+      <w:numFmt w:val="decimal"/>
+      <w:lvlText w:val="%4."/>
+      <w:lvlJc w:val="left"/>
+      <w:pPr>
+        <w:ind w:left="1680" w:hanging="420"/>
+      </w:pPr>
+    </w:lvl>
+    <w:lvl w:ilvl="4" w:tplc="04090019" w:tentative="1">
+      <w:start w:val="1"/>
+      <w:numFmt w:val="lowerLetter"/>
+      <w:lvlText w:val="%5)"/>
+      <w:lvlJc w:val="left"/>
+      <w:pPr>
+        <w:ind w:left="2100" w:hanging="420"/>
+      </w:pPr>
+    </w:lvl>
+    <w:lvl w:ilvl="5" w:tplc="0409001B" w:tentative="1">
+      <w:start w:val="1"/>
+      <w:numFmt w:val="lowerRoman"/>
+      <w:lvlText w:val="%6."/>
+      <w:lvlJc w:val="right"/>
+      <w:pPr>
+        <w:ind w:left="2520" w:hanging="420"/>
+      </w:pPr>
+    </w:lvl>
+    <w:lvl w:ilvl="6" w:tplc="0409000F" w:tentative="1">
+      <w:start w:val="1"/>
+      <w:numFmt w:val="decimal"/>
+      <w:lvlText w:val="%7."/>
+      <w:lvlJc w:val="left"/>
+      <w:pPr>
+        <w:ind w:left="2940" w:hanging="420"/>
+      </w:pPr>
+    </w:lvl>
+    <w:lvl w:ilvl="7" w:tplc="04090019" w:tentative="1">
+      <w:start w:val="1"/>
+      <w:numFmt w:val="lowerLetter"/>
+      <w:lvlText w:val="%8)"/>
+      <w:lvlJc w:val="left"/>
+      <w:pPr>
+        <w:ind w:left="3360" w:hanging="420"/>
+      </w:pPr>
+    </w:lvl>
+    <w:lvl w:ilvl="8" w:tplc="0409001B" w:tentative="1">
+      <w:start w:val="1"/>
+      <w:numFmt w:val="lowerRoman"/>
+      <w:lvlText w:val="%9."/>
+      <w:lvlJc w:val="right"/>
+      <w:pPr>
+        <w:ind w:left="3780" w:hanging="420"/>
+      </w:pPr>
+    </w:lvl>
+  </w:abstractNum>
+  <w:abstractNum w:abstractNumId="7" w15:restartNumberingAfterBreak="0">
+    <w:nsid w:val="55514039"/>
+    <w:multiLevelType w:val="hybridMultilevel"/>
+    <w:tmpl w:val="C130CF4E"/>
+    <w:lvl w:ilvl="0" w:tplc="C3B2F752">
+      <w:start w:val="1"/>
+      <w:numFmt w:val="decimal"/>
+      <w:lvlText w:val="%1、"/>
+      <w:lvlJc w:val="left"/>
+      <w:pPr>
+        <w:ind w:left="360" w:hanging="360"/>
+      </w:pPr>
+      <w:rPr>
+        <w:rFonts w:hint="default"/>
+      </w:rPr>
+    </w:lvl>
+    <w:lvl w:ilvl="1" w:tplc="04090019" w:tentative="1">
+      <w:start w:val="1"/>
+      <w:numFmt w:val="lowerLetter"/>
+      <w:lvlText w:val="%2)"/>
+      <w:lvlJc w:val="left"/>
+      <w:pPr>
+        <w:ind w:left="840" w:hanging="420"/>
+      </w:pPr>
+    </w:lvl>
+    <w:lvl w:ilvl="2" w:tplc="0409001B" w:tentative="1">
+      <w:start w:val="1"/>
+      <w:numFmt w:val="lowerRoman"/>
+      <w:lvlText w:val="%3."/>
+      <w:lvlJc w:val="right"/>
+      <w:pPr>
+        <w:ind w:left="1260" w:hanging="420"/>
+      </w:pPr>
+    </w:lvl>
+    <w:lvl w:ilvl="3" w:tplc="0409000F" w:tentative="1">
+      <w:start w:val="1"/>
+      <w:numFmt w:val="decimal"/>
+      <w:lvlText w:val="%4."/>
+      <w:lvlJc w:val="left"/>
+      <w:pPr>
+        <w:ind w:left="1680" w:hanging="420"/>
+      </w:pPr>
+    </w:lvl>
+    <w:lvl w:ilvl="4" w:tplc="04090019" w:tentative="1">
+      <w:start w:val="1"/>
+      <w:numFmt w:val="lowerLetter"/>
+      <w:lvlText w:val="%5)"/>
+      <w:lvlJc w:val="left"/>
+      <w:pPr>
+        <w:ind w:left="2100" w:hanging="420"/>
+      </w:pPr>
+    </w:lvl>
+    <w:lvl w:ilvl="5" w:tplc="0409001B" w:tentative="1">
+      <w:start w:val="1"/>
+      <w:numFmt w:val="lowerRoman"/>
+      <w:lvlText w:val="%6."/>
+      <w:lvlJc w:val="right"/>
+      <w:pPr>
+        <w:ind w:left="2520" w:hanging="420"/>
+      </w:pPr>
+    </w:lvl>
+    <w:lvl w:ilvl="6" w:tplc="0409000F" w:tentative="1">
+      <w:start w:val="1"/>
+      <w:numFmt w:val="decimal"/>
+      <w:lvlText w:val="%7."/>
+      <w:lvlJc w:val="left"/>
+      <w:pPr>
+        <w:ind w:left="2940" w:hanging="420"/>
+      </w:pPr>
+    </w:lvl>
+    <w:lvl w:ilvl="7" w:tplc="04090019" w:tentative="1">
+      <w:start w:val="1"/>
+      <w:numFmt w:val="lowerLetter"/>
+      <w:lvlText w:val="%8)"/>
+      <w:lvlJc w:val="left"/>
+      <w:pPr>
+        <w:ind w:left="3360" w:hanging="420"/>
+      </w:pPr>
+    </w:lvl>
+    <w:lvl w:ilvl="8" w:tplc="0409001B" w:tentative="1">
+      <w:start w:val="1"/>
+      <w:numFmt w:val="lowerRoman"/>
+      <w:lvlText w:val="%9."/>
+      <w:lvlJc w:val="right"/>
+      <w:pPr>
+        <w:ind w:left="3780" w:hanging="420"/>
+      </w:pPr>
+    </w:lvl>
+  </w:abstractNum>
+  <w:abstractNum w:abstractNumId="8" w15:restartNumberingAfterBreak="0">
     <w:nsid w:val="60363CDD"/>
     <w:multiLevelType w:val="hybridMultilevel"/>
     <w:tmpl w:val="8DA47352"/>
@@ -1778,7 +3468,7 @@
       </w:pPr>
     </w:lvl>
   </w:abstractNum>
-  <w:abstractNum w:abstractNumId="5" w15:restartNumberingAfterBreak="0">
+  <w:abstractNum w:abstractNumId="9" w15:restartNumberingAfterBreak="0">
     <w:nsid w:val="6BE50CD7"/>
     <w:multiLevelType w:val="multilevel"/>
     <w:tmpl w:val="B2469D96"/>
@@ -1891,29 +3581,133 @@
       </w:pPr>
     </w:lvl>
   </w:abstractNum>
-  <w:num w:numId="1" w16cid:durableId="1654871173">
+  <w:abstractNum w:abstractNumId="10" w15:restartNumberingAfterBreak="0">
+    <w:nsid w:val="6D3B43F2"/>
+    <w:multiLevelType w:val="hybridMultilevel"/>
+    <w:tmpl w:val="9C444CC2"/>
+    <w:lvl w:ilvl="0" w:tplc="DF204998">
+      <w:start w:val="1"/>
+      <w:numFmt w:val="decimal"/>
+      <w:lvlText w:val="%1.1.1"/>
+      <w:lvlJc w:val="left"/>
+      <w:pPr>
+        <w:ind w:left="840" w:hanging="420"/>
+      </w:pPr>
+      <w:rPr>
+        <w:rFonts w:hint="eastAsia"/>
+      </w:rPr>
+    </w:lvl>
+    <w:lvl w:ilvl="1" w:tplc="04090019" w:tentative="1">
+      <w:start w:val="1"/>
+      <w:numFmt w:val="lowerLetter"/>
+      <w:lvlText w:val="%2)"/>
+      <w:lvlJc w:val="left"/>
+      <w:pPr>
+        <w:ind w:left="1260" w:hanging="420"/>
+      </w:pPr>
+    </w:lvl>
+    <w:lvl w:ilvl="2" w:tplc="0409001B" w:tentative="1">
+      <w:start w:val="1"/>
+      <w:numFmt w:val="lowerRoman"/>
+      <w:lvlText w:val="%3."/>
+      <w:lvlJc w:val="right"/>
+      <w:pPr>
+        <w:ind w:left="1680" w:hanging="420"/>
+      </w:pPr>
+    </w:lvl>
+    <w:lvl w:ilvl="3" w:tplc="0409000F" w:tentative="1">
+      <w:start w:val="1"/>
+      <w:numFmt w:val="decimal"/>
+      <w:lvlText w:val="%4."/>
+      <w:lvlJc w:val="left"/>
+      <w:pPr>
+        <w:ind w:left="2100" w:hanging="420"/>
+      </w:pPr>
+    </w:lvl>
+    <w:lvl w:ilvl="4" w:tplc="04090019" w:tentative="1">
+      <w:start w:val="1"/>
+      <w:numFmt w:val="lowerLetter"/>
+      <w:lvlText w:val="%5)"/>
+      <w:lvlJc w:val="left"/>
+      <w:pPr>
+        <w:ind w:left="2520" w:hanging="420"/>
+      </w:pPr>
+    </w:lvl>
+    <w:lvl w:ilvl="5" w:tplc="0409001B" w:tentative="1">
+      <w:start w:val="1"/>
+      <w:numFmt w:val="lowerRoman"/>
+      <w:lvlText w:val="%6."/>
+      <w:lvlJc w:val="right"/>
+      <w:pPr>
+        <w:ind w:left="2940" w:hanging="420"/>
+      </w:pPr>
+    </w:lvl>
+    <w:lvl w:ilvl="6" w:tplc="0409000F" w:tentative="1">
+      <w:start w:val="1"/>
+      <w:numFmt w:val="decimal"/>
+      <w:lvlText w:val="%7."/>
+      <w:lvlJc w:val="left"/>
+      <w:pPr>
+        <w:ind w:left="3360" w:hanging="420"/>
+      </w:pPr>
+    </w:lvl>
+    <w:lvl w:ilvl="7" w:tplc="04090019" w:tentative="1">
+      <w:start w:val="1"/>
+      <w:numFmt w:val="lowerLetter"/>
+      <w:lvlText w:val="%8)"/>
+      <w:lvlJc w:val="left"/>
+      <w:pPr>
+        <w:ind w:left="3780" w:hanging="420"/>
+      </w:pPr>
+    </w:lvl>
+    <w:lvl w:ilvl="8" w:tplc="0409001B" w:tentative="1">
+      <w:start w:val="1"/>
+      <w:numFmt w:val="lowerRoman"/>
+      <w:lvlText w:val="%9."/>
+      <w:lvlJc w:val="right"/>
+      <w:pPr>
+        <w:ind w:left="4200" w:hanging="420"/>
+      </w:pPr>
+    </w:lvl>
+  </w:abstractNum>
+  <w:num w:numId="1">
     <w:abstractNumId w:val="2"/>
   </w:num>
-  <w:num w:numId="2" w16cid:durableId="419105800">
+  <w:num w:numId="2">
     <w:abstractNumId w:val="0"/>
   </w:num>
-  <w:num w:numId="3" w16cid:durableId="689992594">
+  <w:num w:numId="3">
+    <w:abstractNumId w:val="9"/>
+  </w:num>
+  <w:num w:numId="4">
+    <w:abstractNumId w:val="1"/>
+  </w:num>
+  <w:num w:numId="5">
+    <w:abstractNumId w:val="8"/>
+  </w:num>
+  <w:num w:numId="6">
     <w:abstractNumId w:val="5"/>
   </w:num>
-  <w:num w:numId="4" w16cid:durableId="1619677295">
-    <w:abstractNumId w:val="1"/>
+  <w:num w:numId="7">
+    <w:abstractNumId w:val="7"/>
   </w:num>
-  <w:num w:numId="5" w16cid:durableId="863202920">
+  <w:num w:numId="8">
+    <w:abstractNumId w:val="3"/>
+  </w:num>
+  <w:num w:numId="9">
+    <w:abstractNumId w:val="10"/>
+  </w:num>
+  <w:num w:numId="10">
+    <w:abstractNumId w:val="6"/>
+  </w:num>
+  <w:num w:numId="11">
     <w:abstractNumId w:val="4"/>
-  </w:num>
-  <w:num w:numId="6" w16cid:durableId="47001597">
-    <w:abstractNumId w:val="3"/>
   </w:num>
 </w:numbering>
 </file>
 
 <file path=word/styles.xml><?xml version="1.0" encoding="utf-8"?>
-<w:styles xmlns:mc="http://schemas.openxmlformats.org/markup-compatibility/2006" xmlns:r="http://schemas.openxmlformats.org/officeDocument/2006/relationships" xmlns:w="http://schemas.openxmlformats.org/wordprocessingml/2006/main" xmlns:w14="http://schemas.microsoft.com/office/word/2010/wordml" xmlns:w15="http://schemas.microsoft.com/office/word/2012/wordml" xmlns:w16cex="http://schemas.microsoft.com/office/word/2018/wordml/cex" xmlns:w16cid="http://schemas.microsoft.com/office/word/2016/wordml/cid" xmlns:w16="http://schemas.microsoft.com/office/word/2018/wordml" xmlns:w16sdtdh="http://schemas.microsoft.com/office/word/2020/wordml/sdtdatahash" xmlns:w16se="http://schemas.microsoft.com/office/word/2015/wordml/symex" mc:Ignorable="w14 w15 w16se w16cid w16 w16cex w16sdtdh">
+<w:styles xmlns:mc="http://schemas.openxmlformats.org/markup-compatibility/2006" xmlns:r="http://schemas.openxmlformats.org/officeDocument/2006/relationships" xmlns:w="http://schemas.openxmlformats.org/wordprocessingml/2006/main" xmlns:w14="http://schemas.microsoft.com/office/word/2010/wordml" xmlns:w15="http://schemas.microsoft.com/office/word/2012/wordml" xmlns:w16se="http://schemas.microsoft.com/office/word/2015/wordml/symex" mc:Ignorable="w14 w15 w16se">
   <w:docDefaults>
     <w:rPrDefault>
       <w:rPr>
@@ -1926,7 +3720,7 @@
     </w:rPrDefault>
     <w:pPrDefault/>
   </w:docDefaults>
-  <w:latentStyles w:defLockedState="0" w:defUIPriority="99" w:defSemiHidden="0" w:defUnhideWhenUsed="0" w:defQFormat="0" w:count="376">
+  <w:latentStyles w:defLockedState="0" w:defUIPriority="99" w:defSemiHidden="0" w:defUnhideWhenUsed="0" w:defQFormat="0" w:count="371">
     <w:lsdException w:name="Normal" w:uiPriority="0" w:qFormat="1"/>
     <w:lsdException w:name="heading 1" w:uiPriority="9" w:qFormat="1"/>
     <w:lsdException w:name="heading 2" w:semiHidden="1" w:uiPriority="9" w:unhideWhenUsed="1" w:qFormat="1"/>
@@ -2298,11 +4092,6 @@
     <w:lsdException w:name="List Table 5 Dark Accent 6" w:uiPriority="50"/>
     <w:lsdException w:name="List Table 6 Colorful Accent 6" w:uiPriority="51"/>
     <w:lsdException w:name="List Table 7 Colorful Accent 6" w:uiPriority="52"/>
-    <w:lsdException w:name="Mention" w:semiHidden="1" w:unhideWhenUsed="1"/>
-    <w:lsdException w:name="Smart Hyperlink" w:semiHidden="1" w:unhideWhenUsed="1"/>
-    <w:lsdException w:name="Hashtag" w:semiHidden="1" w:unhideWhenUsed="1"/>
-    <w:lsdException w:name="Unresolved Mention" w:semiHidden="1" w:unhideWhenUsed="1"/>
-    <w:lsdException w:name="Smart Link" w:semiHidden="1" w:unhideWhenUsed="1"/>
   </w:latentStyles>
   <w:style w:type="paragraph" w:default="1" w:styleId="a">
     <w:name w:val="Normal"/>
@@ -2312,6 +4101,96 @@
       <w:widowControl w:val="0"/>
       <w:jc w:val="both"/>
     </w:pPr>
+  </w:style>
+  <w:style w:type="paragraph" w:styleId="10">
+    <w:name w:val="heading 1"/>
+    <w:basedOn w:val="a"/>
+    <w:next w:val="a"/>
+    <w:link w:val="11"/>
+    <w:uiPriority w:val="9"/>
+    <w:qFormat/>
+    <w:rsid w:val="003E37FA"/>
+    <w:pPr>
+      <w:keepNext/>
+      <w:keepLines/>
+      <w:spacing w:before="340" w:after="330" w:line="578" w:lineRule="auto"/>
+      <w:outlineLvl w:val="0"/>
+    </w:pPr>
+    <w:rPr>
+      <w:b/>
+      <w:bCs/>
+      <w:kern w:val="44"/>
+      <w:sz w:val="44"/>
+      <w:szCs w:val="44"/>
+    </w:rPr>
+  </w:style>
+  <w:style w:type="paragraph" w:styleId="2">
+    <w:name w:val="heading 2"/>
+    <w:basedOn w:val="12"/>
+    <w:next w:val="12"/>
+    <w:link w:val="20"/>
+    <w:uiPriority w:val="9"/>
+    <w:unhideWhenUsed/>
+    <w:qFormat/>
+    <w:rsid w:val="003E37FA"/>
+    <w:pPr>
+      <w:keepNext/>
+      <w:keepLines/>
+      <w:spacing w:before="260" w:after="260" w:line="416" w:lineRule="auto"/>
+      <w:outlineLvl w:val="1"/>
+    </w:pPr>
+    <w:rPr>
+      <w:rFonts w:asciiTheme="majorHAnsi" w:eastAsiaTheme="majorEastAsia" w:hAnsiTheme="majorHAnsi" w:cstheme="majorBidi"/>
+      <w:b/>
+      <w:bCs/>
+      <w:sz w:val="32"/>
+      <w:szCs w:val="32"/>
+    </w:rPr>
+  </w:style>
+  <w:style w:type="paragraph" w:styleId="3">
+    <w:name w:val="heading 3"/>
+    <w:basedOn w:val="a"/>
+    <w:next w:val="a"/>
+    <w:link w:val="30"/>
+    <w:uiPriority w:val="9"/>
+    <w:unhideWhenUsed/>
+    <w:qFormat/>
+    <w:rsid w:val="00427B19"/>
+    <w:pPr>
+      <w:keepNext/>
+      <w:keepLines/>
+      <w:spacing w:before="260" w:after="260" w:line="416" w:lineRule="auto"/>
+      <w:outlineLvl w:val="2"/>
+    </w:pPr>
+    <w:rPr>
+      <w:b/>
+      <w:bCs/>
+      <w:sz w:val="32"/>
+      <w:szCs w:val="32"/>
+    </w:rPr>
+  </w:style>
+  <w:style w:type="paragraph" w:styleId="4">
+    <w:name w:val="heading 4"/>
+    <w:basedOn w:val="a"/>
+    <w:next w:val="a"/>
+    <w:link w:val="40"/>
+    <w:uiPriority w:val="9"/>
+    <w:unhideWhenUsed/>
+    <w:qFormat/>
+    <w:rsid w:val="00427B19"/>
+    <w:pPr>
+      <w:keepNext/>
+      <w:keepLines/>
+      <w:spacing w:before="280" w:after="290" w:line="376" w:lineRule="auto"/>
+      <w:outlineLvl w:val="3"/>
+    </w:pPr>
+    <w:rPr>
+      <w:rFonts w:asciiTheme="majorHAnsi" w:eastAsiaTheme="majorEastAsia" w:hAnsiTheme="majorHAnsi" w:cstheme="majorBidi"/>
+      <w:b/>
+      <w:bCs/>
+      <w:sz w:val="28"/>
+      <w:szCs w:val="28"/>
+    </w:rPr>
   </w:style>
   <w:style w:type="character" w:default="1" w:styleId="a0">
     <w:name w:val="Default Paragraph Font"/>
@@ -2407,7 +4286,9 @@
   </w:style>
   <w:style w:type="paragraph" w:styleId="a7">
     <w:name w:val="List Paragraph"/>
+    <w:aliases w:val="Bullet List,FooterText,TOC style,lp1,1st Bullet Point,正文段落1,Bullet OSM,Bulleted Text,Proposal Bullet List,RB Table Bullet,Content,List1,List11,List111,List1111,List2,List11111,List111111,Párrafo de lista,List1111111,numbered,リスト段落1,符号列表,List"/>
     <w:basedOn w:val="a"/>
+    <w:link w:val="a8"/>
     <w:uiPriority w:val="34"/>
     <w:qFormat/>
     <w:rsid w:val="0064770B"/>
@@ -2415,7 +4296,7 @@
       <w:ind w:firstLineChars="200" w:firstLine="420"/>
     </w:pPr>
   </w:style>
-  <w:style w:type="table" w:styleId="a8">
+  <w:style w:type="table" w:styleId="a9">
     <w:name w:val="Table Grid"/>
     <w:basedOn w:val="a1"/>
     <w:uiPriority w:val="39"/>
@@ -2431,7 +4312,7 @@
       </w:tblBorders>
     </w:tblPr>
   </w:style>
-  <w:style w:type="paragraph" w:styleId="a9">
+  <w:style w:type="paragraph" w:styleId="aa">
     <w:name w:val="Normal (Web)"/>
     <w:basedOn w:val="a"/>
     <w:uiPriority w:val="99"/>
@@ -2450,7 +4331,726 @@
       <w:szCs w:val="24"/>
     </w:rPr>
   </w:style>
+  <w:style w:type="character" w:customStyle="1" w:styleId="a8">
+    <w:name w:val="列出段落 字符"/>
+    <w:aliases w:val="Bullet List 字符,FooterText 字符,TOC style 字符,lp1 字符,1st Bullet Point 字符,正文段落1 字符,Bullet OSM 字符,Bulleted Text 字符,Proposal Bullet List 字符,RB Table Bullet 字符,Content 字符,List1 字符,List11 字符,List111 字符,List1111 字符,List2 字符,List11111 字符,List111111 字符"/>
+    <w:link w:val="a7"/>
+    <w:uiPriority w:val="34"/>
+    <w:qFormat/>
+    <w:rsid w:val="003E37FA"/>
+  </w:style>
+  <w:style w:type="character" w:customStyle="1" w:styleId="11">
+    <w:name w:val="标题 1 字符"/>
+    <w:basedOn w:val="a0"/>
+    <w:link w:val="10"/>
+    <w:uiPriority w:val="9"/>
+    <w:rsid w:val="003E37FA"/>
+    <w:rPr>
+      <w:b/>
+      <w:bCs/>
+      <w:kern w:val="44"/>
+      <w:sz w:val="44"/>
+      <w:szCs w:val="44"/>
+    </w:rPr>
+  </w:style>
+  <w:style w:type="paragraph" w:styleId="TOC">
+    <w:name w:val="TOC Heading"/>
+    <w:basedOn w:val="10"/>
+    <w:next w:val="a"/>
+    <w:uiPriority w:val="39"/>
+    <w:unhideWhenUsed/>
+    <w:qFormat/>
+    <w:rsid w:val="003E37FA"/>
+    <w:pPr>
+      <w:widowControl/>
+      <w:spacing w:before="240" w:after="0" w:line="259" w:lineRule="auto"/>
+      <w:jc w:val="left"/>
+      <w:outlineLvl w:val="9"/>
+    </w:pPr>
+    <w:rPr>
+      <w:rFonts w:asciiTheme="majorHAnsi" w:eastAsiaTheme="majorEastAsia" w:hAnsiTheme="majorHAnsi" w:cstheme="majorBidi"/>
+      <w:b w:val="0"/>
+      <w:bCs w:val="0"/>
+      <w:color w:val="2E74B5" w:themeColor="accent1" w:themeShade="BF"/>
+      <w:kern w:val="0"/>
+      <w:sz w:val="32"/>
+      <w:szCs w:val="32"/>
+    </w:rPr>
+  </w:style>
+  <w:style w:type="character" w:customStyle="1" w:styleId="20">
+    <w:name w:val="标题 2 字符"/>
+    <w:basedOn w:val="a0"/>
+    <w:link w:val="2"/>
+    <w:uiPriority w:val="9"/>
+    <w:rsid w:val="003E37FA"/>
+    <w:rPr>
+      <w:rFonts w:asciiTheme="majorHAnsi" w:eastAsiaTheme="majorEastAsia" w:hAnsiTheme="majorHAnsi" w:cstheme="majorBidi"/>
+      <w:b/>
+      <w:bCs/>
+      <w:sz w:val="32"/>
+      <w:szCs w:val="32"/>
+    </w:rPr>
+  </w:style>
+  <w:style w:type="paragraph" w:customStyle="1" w:styleId="1">
+    <w:name w:val="目录1"/>
+    <w:basedOn w:val="12"/>
+    <w:link w:val="13"/>
+    <w:qFormat/>
+    <w:rsid w:val="003E37FA"/>
+    <w:pPr>
+      <w:numPr>
+        <w:numId w:val="4"/>
+      </w:numPr>
+    </w:pPr>
+  </w:style>
+  <w:style w:type="paragraph" w:styleId="21">
+    <w:name w:val="toc 2"/>
+    <w:basedOn w:val="a"/>
+    <w:next w:val="a"/>
+    <w:autoRedefine/>
+    <w:uiPriority w:val="39"/>
+    <w:unhideWhenUsed/>
+    <w:rsid w:val="00427B19"/>
+  </w:style>
+  <w:style w:type="paragraph" w:styleId="12">
+    <w:name w:val="toc 1"/>
+    <w:basedOn w:val="a"/>
+    <w:next w:val="a"/>
+    <w:link w:val="14"/>
+    <w:autoRedefine/>
+    <w:uiPriority w:val="39"/>
+    <w:unhideWhenUsed/>
+    <w:rsid w:val="00427B19"/>
+  </w:style>
+  <w:style w:type="character" w:customStyle="1" w:styleId="14">
+    <w:name w:val="目录 1 字符"/>
+    <w:basedOn w:val="a0"/>
+    <w:link w:val="12"/>
+    <w:uiPriority w:val="39"/>
+    <w:semiHidden/>
+    <w:rsid w:val="003E37FA"/>
+  </w:style>
+  <w:style w:type="character" w:customStyle="1" w:styleId="13">
+    <w:name w:val="目录1 字符"/>
+    <w:basedOn w:val="14"/>
+    <w:link w:val="1"/>
+    <w:rsid w:val="003E37FA"/>
+  </w:style>
+  <w:style w:type="character" w:styleId="ab">
+    <w:name w:val="Hyperlink"/>
+    <w:basedOn w:val="a0"/>
+    <w:uiPriority w:val="99"/>
+    <w:unhideWhenUsed/>
+    <w:rsid w:val="003E37FA"/>
+    <w:rPr>
+      <w:color w:val="0563C1" w:themeColor="hyperlink"/>
+      <w:u w:val="single"/>
+    </w:rPr>
+  </w:style>
+  <w:style w:type="paragraph" w:styleId="31">
+    <w:name w:val="toc 3"/>
+    <w:basedOn w:val="a"/>
+    <w:next w:val="a"/>
+    <w:autoRedefine/>
+    <w:uiPriority w:val="39"/>
+    <w:unhideWhenUsed/>
+    <w:rsid w:val="003E37FA"/>
+    <w:pPr>
+      <w:widowControl/>
+      <w:spacing w:after="100" w:line="259" w:lineRule="auto"/>
+      <w:ind w:left="440"/>
+      <w:jc w:val="left"/>
+    </w:pPr>
+    <w:rPr>
+      <w:rFonts w:cs="Times New Roman"/>
+      <w:kern w:val="0"/>
+      <w:sz w:val="22"/>
+    </w:rPr>
+  </w:style>
+  <w:style w:type="character" w:customStyle="1" w:styleId="30">
+    <w:name w:val="标题 3 字符"/>
+    <w:basedOn w:val="a0"/>
+    <w:link w:val="3"/>
+    <w:uiPriority w:val="9"/>
+    <w:rsid w:val="00427B19"/>
+    <w:rPr>
+      <w:b/>
+      <w:bCs/>
+      <w:sz w:val="32"/>
+      <w:szCs w:val="32"/>
+    </w:rPr>
+  </w:style>
+  <w:style w:type="character" w:customStyle="1" w:styleId="40">
+    <w:name w:val="标题 4 字符"/>
+    <w:basedOn w:val="a0"/>
+    <w:link w:val="4"/>
+    <w:uiPriority w:val="9"/>
+    <w:rsid w:val="00427B19"/>
+    <w:rPr>
+      <w:rFonts w:asciiTheme="majorHAnsi" w:eastAsiaTheme="majorEastAsia" w:hAnsiTheme="majorHAnsi" w:cstheme="majorBidi"/>
+      <w:b/>
+      <w:bCs/>
+      <w:sz w:val="28"/>
+      <w:szCs w:val="28"/>
+    </w:rPr>
+  </w:style>
+  <w:style w:type="character" w:customStyle="1" w:styleId="checkbox-inner">
+    <w:name w:val="checkbox-inner"/>
+    <w:rsid w:val="00427B19"/>
+  </w:style>
 </w:styles>
+</file>
+
+<file path=word/glossary/document.xml><?xml version="1.0" encoding="utf-8"?>
+<w:glossaryDocument xmlns:wpc="http://schemas.microsoft.com/office/word/2010/wordprocessingCanvas" xmlns:cx="http://schemas.microsoft.com/office/drawing/2014/chartex" xmlns:cx1="http://schemas.microsoft.com/office/drawing/2015/9/8/chartex" xmlns:mc="http://schemas.openxmlformats.org/markup-compatibility/2006" xmlns:o="urn:schemas-microsoft-com:office:office" xmlns:r="http://schemas.openxmlformats.org/officeDocument/2006/relationships" xmlns:m="http://schemas.openxmlformats.org/officeDocument/2006/math" xmlns:v="urn:schemas-microsoft-com:vml" xmlns:wp14="http://schemas.microsoft.com/office/word/2010/wordprocessingDrawing" xmlns:wp="http://schemas.openxmlformats.org/drawingml/2006/wordprocessingDrawing" xmlns:w10="urn:schemas-microsoft-com:office:word" xmlns:w="http://schemas.openxmlformats.org/wordprocessingml/2006/main" xmlns:w14="http://schemas.microsoft.com/office/word/2010/wordml" xmlns:w15="http://schemas.microsoft.com/office/word/2012/wordml" xmlns:w16se="http://schemas.microsoft.com/office/word/2015/wordml/symex" xmlns:wpg="http://schemas.microsoft.com/office/word/2010/wordprocessingGroup" xmlns:wpi="http://schemas.microsoft.com/office/word/2010/wordprocessingInk" xmlns:wne="http://schemas.microsoft.com/office/word/2006/wordml" xmlns:wps="http://schemas.microsoft.com/office/word/2010/wordprocessingShape" mc:Ignorable="w14 w15 w16se wp14"/>
+</file>
+
+<file path=word/glossary/fontTable.xml><?xml version="1.0" encoding="utf-8"?>
+<w:fonts xmlns:mc="http://schemas.openxmlformats.org/markup-compatibility/2006" xmlns:r="http://schemas.openxmlformats.org/officeDocument/2006/relationships" xmlns:w="http://schemas.openxmlformats.org/wordprocessingml/2006/main" xmlns:w14="http://schemas.microsoft.com/office/word/2010/wordml" xmlns:w15="http://schemas.microsoft.com/office/word/2012/wordml" xmlns:w16se="http://schemas.microsoft.com/office/word/2015/wordml/symex" mc:Ignorable="w14 w15 w16se">
+  <w:font w:name="Times New Roman">
+    <w:panose1 w:val="02020603050405020304"/>
+    <w:charset w:val="00"/>
+    <w:family w:val="roman"/>
+    <w:pitch w:val="variable"/>
+    <w:sig w:usb0="E0002AFF" w:usb1="C0007843" w:usb2="00000009" w:usb3="00000000" w:csb0="000001FF" w:csb1="00000000"/>
+  </w:font>
+  <w:font w:name="等线">
+    <w:altName w:val="DengXian"/>
+    <w:panose1 w:val="02010600030101010101"/>
+    <w:charset w:val="86"/>
+    <w:family w:val="auto"/>
+    <w:pitch w:val="variable"/>
+    <w:sig w:usb0="A00002BF" w:usb1="38CF7CFA" w:usb2="00000016" w:usb3="00000000" w:csb0="0004000F" w:csb1="00000000"/>
+  </w:font>
+  <w:font w:name="等线 Light">
+    <w:panose1 w:val="02010600030101010101"/>
+    <w:charset w:val="86"/>
+    <w:family w:val="auto"/>
+    <w:pitch w:val="variable"/>
+    <w:sig w:usb0="A00002BF" w:usb1="38CF7CFA" w:usb2="00000016" w:usb3="00000000" w:csb0="0004000F" w:csb1="00000000"/>
+  </w:font>
+  <w:font w:name="宋体">
+    <w:altName w:val="SimSun"/>
+    <w:panose1 w:val="02010600030101010101"/>
+    <w:charset w:val="86"/>
+    <w:family w:val="auto"/>
+    <w:pitch w:val="variable"/>
+    <w:sig w:usb0="00000003" w:usb1="288F0000" w:usb2="00000016" w:usb3="00000000" w:csb0="00040001" w:csb1="00000000"/>
+  </w:font>
+  <w:font w:name="Arial">
+    <w:panose1 w:val="020B0604020202020204"/>
+    <w:charset w:val="00"/>
+    <w:family w:val="swiss"/>
+    <w:pitch w:val="variable"/>
+    <w:sig w:usb0="E0002AFF" w:usb1="C0007843" w:usb2="00000009" w:usb3="00000000" w:csb0="000001FF" w:csb1="00000000"/>
+  </w:font>
+</w:fonts>
+</file>
+
+<file path=word/glossary/settings.xml><?xml version="1.0" encoding="utf-8"?>
+<w:settings xmlns:mc="http://schemas.openxmlformats.org/markup-compatibility/2006" xmlns:o="urn:schemas-microsoft-com:office:office" xmlns:r="http://schemas.openxmlformats.org/officeDocument/2006/relationships" xmlns:m="http://schemas.openxmlformats.org/officeDocument/2006/math" xmlns:v="urn:schemas-microsoft-com:vml" xmlns:w10="urn:schemas-microsoft-com:office:word" xmlns:w="http://schemas.openxmlformats.org/wordprocessingml/2006/main" xmlns:w14="http://schemas.microsoft.com/office/word/2010/wordml" xmlns:w15="http://schemas.microsoft.com/office/word/2012/wordml" xmlns:w16se="http://schemas.microsoft.com/office/word/2015/wordml/symex" xmlns:sl="http://schemas.openxmlformats.org/schemaLibrary/2006/main" mc:Ignorable="w14 w15 w16se">
+  <w:view w:val="normal"/>
+  <w:bordersDoNotSurroundHeader/>
+  <w:bordersDoNotSurroundFooter/>
+  <w:defaultTabStop w:val="420"/>
+  <w:drawingGridVerticalSpacing w:val="156"/>
+  <w:displayHorizontalDrawingGridEvery w:val="0"/>
+  <w:displayVerticalDrawingGridEvery w:val="2"/>
+  <w:characterSpacingControl w:val="compressPunctuation"/>
+  <w:compat>
+    <w:spaceForUL/>
+    <w:balanceSingleByteDoubleByteWidth/>
+    <w:doNotLeaveBackslashAlone/>
+    <w:ulTrailSpace/>
+    <w:doNotExpandShiftReturn/>
+    <w:adjustLineHeightInTable/>
+    <w:useFELayout/>
+    <w:compatSetting w:name="compatibilityMode" w:uri="http://schemas.microsoft.com/office/word" w:val="15"/>
+    <w:compatSetting w:name="overrideTableStyleFontSizeAndJustification" w:uri="http://schemas.microsoft.com/office/word" w:val="1"/>
+    <w:compatSetting w:name="enableOpenTypeFeatures" w:uri="http://schemas.microsoft.com/office/word" w:val="1"/>
+    <w:compatSetting w:name="doNotFlipMirrorIndents" w:uri="http://schemas.microsoft.com/office/word" w:val="1"/>
+    <w:compatSetting w:name="differentiateMultirowTableHeaders" w:uri="http://schemas.microsoft.com/office/word" w:val="1"/>
+  </w:compat>
+  <w:rsids>
+    <w:rsidRoot w:val="00E86657"/>
+    <w:rsid w:val="00E8298B"/>
+    <w:rsid w:val="00E86657"/>
+  </w:rsids>
+  <m:mathPr>
+    <m:mathFont m:val="Cambria Math"/>
+    <m:brkBin m:val="before"/>
+    <m:brkBinSub m:val="--"/>
+    <m:smallFrac m:val="0"/>
+    <m:dispDef/>
+    <m:lMargin m:val="0"/>
+    <m:rMargin m:val="0"/>
+    <m:defJc m:val="centerGroup"/>
+    <m:wrapIndent m:val="1440"/>
+    <m:intLim m:val="subSup"/>
+    <m:naryLim m:val="undOvr"/>
+  </m:mathPr>
+  <w:themeFontLang w:val="en-US" w:eastAsia="zh-CN"/>
+  <w:clrSchemeMapping w:bg1="light1" w:t1="dark1" w:bg2="light2" w:t2="dark2" w:accent1="accent1" w:accent2="accent2" w:accent3="accent3" w:accent4="accent4" w:accent5="accent5" w:accent6="accent6" w:hyperlink="hyperlink" w:followedHyperlink="followedHyperlink"/>
+  <w:decimalSymbol w:val="."/>
+  <w:listSeparator w:val=","/>
+  <w15:chartTrackingRefBased/>
+</w:settings>
+</file>
+
+<file path=word/glossary/styles.xml><?xml version="1.0" encoding="utf-8"?>
+<w:styles xmlns:mc="http://schemas.openxmlformats.org/markup-compatibility/2006" xmlns:r="http://schemas.openxmlformats.org/officeDocument/2006/relationships" xmlns:w="http://schemas.openxmlformats.org/wordprocessingml/2006/main" xmlns:w14="http://schemas.microsoft.com/office/word/2010/wordml" xmlns:w15="http://schemas.microsoft.com/office/word/2012/wordml" xmlns:w16se="http://schemas.microsoft.com/office/word/2015/wordml/symex" mc:Ignorable="w14 w15 w16se">
+  <w:docDefaults>
+    <w:rPrDefault>
+      <w:rPr>
+        <w:rFonts w:asciiTheme="minorHAnsi" w:eastAsiaTheme="minorEastAsia" w:hAnsiTheme="minorHAnsi" w:cstheme="minorBidi"/>
+        <w:kern w:val="2"/>
+        <w:sz w:val="21"/>
+        <w:szCs w:val="22"/>
+        <w:lang w:val="en-US" w:eastAsia="zh-CN" w:bidi="ar-SA"/>
+      </w:rPr>
+    </w:rPrDefault>
+    <w:pPrDefault/>
+  </w:docDefaults>
+  <w:latentStyles w:defLockedState="0" w:defUIPriority="99" w:defSemiHidden="0" w:defUnhideWhenUsed="0" w:defQFormat="0" w:count="371">
+    <w:lsdException w:name="Normal" w:uiPriority="0" w:qFormat="1"/>
+    <w:lsdException w:name="heading 1" w:uiPriority="9" w:qFormat="1"/>
+    <w:lsdException w:name="heading 2" w:semiHidden="1" w:uiPriority="9" w:unhideWhenUsed="1" w:qFormat="1"/>
+    <w:lsdException w:name="heading 3" w:semiHidden="1" w:uiPriority="9" w:unhideWhenUsed="1" w:qFormat="1"/>
+    <w:lsdException w:name="heading 4" w:semiHidden="1" w:uiPriority="9" w:unhideWhenUsed="1" w:qFormat="1"/>
+    <w:lsdException w:name="heading 5" w:semiHidden="1" w:uiPriority="9" w:unhideWhenUsed="1" w:qFormat="1"/>
+    <w:lsdException w:name="heading 6" w:semiHidden="1" w:uiPriority="9" w:unhideWhenUsed="1" w:qFormat="1"/>
+    <w:lsdException w:name="heading 7" w:semiHidden="1" w:uiPriority="9" w:unhideWhenUsed="1" w:qFormat="1"/>
+    <w:lsdException w:name="heading 8" w:semiHidden="1" w:uiPriority="9" w:unhideWhenUsed="1" w:qFormat="1"/>
+    <w:lsdException w:name="heading 9" w:semiHidden="1" w:uiPriority="9" w:unhideWhenUsed="1" w:qFormat="1"/>
+    <w:lsdException w:name="index 1" w:semiHidden="1" w:unhideWhenUsed="1"/>
+    <w:lsdException w:name="index 2" w:semiHidden="1" w:unhideWhenUsed="1"/>
+    <w:lsdException w:name="index 3" w:semiHidden="1" w:unhideWhenUsed="1"/>
+    <w:lsdException w:name="index 4" w:semiHidden="1" w:unhideWhenUsed="1"/>
+    <w:lsdException w:name="index 5" w:semiHidden="1" w:unhideWhenUsed="1"/>
+    <w:lsdException w:name="index 6" w:semiHidden="1" w:unhideWhenUsed="1"/>
+    <w:lsdException w:name="index 7" w:semiHidden="1" w:unhideWhenUsed="1"/>
+    <w:lsdException w:name="index 8" w:semiHidden="1" w:unhideWhenUsed="1"/>
+    <w:lsdException w:name="index 9" w:semiHidden="1" w:unhideWhenUsed="1"/>
+    <w:lsdException w:name="toc 1" w:semiHidden="1" w:uiPriority="39" w:unhideWhenUsed="1"/>
+    <w:lsdException w:name="toc 2" w:semiHidden="1" w:uiPriority="39" w:unhideWhenUsed="1"/>
+    <w:lsdException w:name="toc 3" w:semiHidden="1" w:uiPriority="39" w:unhideWhenUsed="1"/>
+    <w:lsdException w:name="toc 4" w:semiHidden="1" w:uiPriority="39" w:unhideWhenUsed="1"/>
+    <w:lsdException w:name="toc 5" w:semiHidden="1" w:uiPriority="39" w:unhideWhenUsed="1"/>
+    <w:lsdException w:name="toc 6" w:semiHidden="1" w:uiPriority="39" w:unhideWhenUsed="1"/>
+    <w:lsdException w:name="toc 7" w:semiHidden="1" w:uiPriority="39" w:unhideWhenUsed="1"/>
+    <w:lsdException w:name="toc 8" w:semiHidden="1" w:uiPriority="39" w:unhideWhenUsed="1"/>
+    <w:lsdException w:name="toc 9" w:semiHidden="1" w:uiPriority="39" w:unhideWhenUsed="1"/>
+    <w:lsdException w:name="Normal Indent" w:semiHidden="1" w:unhideWhenUsed="1"/>
+    <w:lsdException w:name="footnote text" w:semiHidden="1" w:unhideWhenUsed="1"/>
+    <w:lsdException w:name="annotation text" w:semiHidden="1" w:unhideWhenUsed="1"/>
+    <w:lsdException w:name="header" w:semiHidden="1" w:unhideWhenUsed="1"/>
+    <w:lsdException w:name="footer" w:semiHidden="1" w:unhideWhenUsed="1"/>
+    <w:lsdException w:name="index heading" w:semiHidden="1" w:unhideWhenUsed="1"/>
+    <w:lsdException w:name="caption" w:semiHidden="1" w:uiPriority="35" w:unhideWhenUsed="1" w:qFormat="1"/>
+    <w:lsdException w:name="table of figures" w:semiHidden="1" w:unhideWhenUsed="1"/>
+    <w:lsdException w:name="envelope address" w:semiHidden="1" w:unhideWhenUsed="1"/>
+    <w:lsdException w:name="envelope return" w:semiHidden="1" w:unhideWhenUsed="1"/>
+    <w:lsdException w:name="footnote reference" w:semiHidden="1" w:unhideWhenUsed="1"/>
+    <w:lsdException w:name="annotation reference" w:semiHidden="1" w:unhideWhenUsed="1"/>
+    <w:lsdException w:name="line number" w:semiHidden="1" w:unhideWhenUsed="1"/>
+    <w:lsdException w:name="page number" w:semiHidden="1" w:unhideWhenUsed="1"/>
+    <w:lsdException w:name="endnote reference" w:semiHidden="1" w:unhideWhenUsed="1"/>
+    <w:lsdException w:name="endnote text" w:semiHidden="1" w:unhideWhenUsed="1"/>
+    <w:lsdException w:name="table of authorities" w:semiHidden="1" w:unhideWhenUsed="1"/>
+    <w:lsdException w:name="macro" w:semiHidden="1" w:unhideWhenUsed="1"/>
+    <w:lsdException w:name="toa heading" w:semiHidden="1" w:unhideWhenUsed="1"/>
+    <w:lsdException w:name="List" w:semiHidden="1" w:unhideWhenUsed="1"/>
+    <w:lsdException w:name="List Bullet" w:semiHidden="1" w:unhideWhenUsed="1"/>
+    <w:lsdException w:name="List Number" w:semiHidden="1" w:unhideWhenUsed="1"/>
+    <w:lsdException w:name="List 2" w:semiHidden="1" w:unhideWhenUsed="1"/>
+    <w:lsdException w:name="List 3" w:semiHidden="1" w:unhideWhenUsed="1"/>
+    <w:lsdException w:name="List 4" w:semiHidden="1" w:unhideWhenUsed="1"/>
+    <w:lsdException w:name="List 5" w:semiHidden="1" w:unhideWhenUsed="1"/>
+    <w:lsdException w:name="List Bullet 2" w:semiHidden="1" w:unhideWhenUsed="1"/>
+    <w:lsdException w:name="List Bullet 3" w:semiHidden="1" w:unhideWhenUsed="1"/>
+    <w:lsdException w:name="List Bullet 4" w:semiHidden="1" w:unhideWhenUsed="1"/>
+    <w:lsdException w:name="List Bullet 5" w:semiHidden="1" w:unhideWhenUsed="1"/>
+    <w:lsdException w:name="List Number 2" w:semiHidden="1" w:unhideWhenUsed="1"/>
+    <w:lsdException w:name="List Number 3" w:semiHidden="1" w:unhideWhenUsed="1"/>
+    <w:lsdException w:name="List Number 4" w:semiHidden="1" w:unhideWhenUsed="1"/>
+    <w:lsdException w:name="List Number 5" w:semiHidden="1" w:unhideWhenUsed="1"/>
+    <w:lsdException w:name="Title" w:uiPriority="10" w:qFormat="1"/>
+    <w:lsdException w:name="Closing" w:semiHidden="1" w:unhideWhenUsed="1"/>
+    <w:lsdException w:name="Signature" w:semiHidden="1" w:unhideWhenUsed="1"/>
+    <w:lsdException w:name="Default Paragraph Font" w:semiHidden="1" w:uiPriority="1" w:unhideWhenUsed="1"/>
+    <w:lsdException w:name="Body Text" w:semiHidden="1" w:unhideWhenUsed="1"/>
+    <w:lsdException w:name="Body Text Indent" w:semiHidden="1" w:unhideWhenUsed="1"/>
+    <w:lsdException w:name="List Continue" w:semiHidden="1" w:unhideWhenUsed="1"/>
+    <w:lsdException w:name="List Continue 2" w:semiHidden="1" w:unhideWhenUsed="1"/>
+    <w:lsdException w:name="List Continue 3" w:semiHidden="1" w:unhideWhenUsed="1"/>
+    <w:lsdException w:name="List Continue 4" w:semiHidden="1" w:unhideWhenUsed="1"/>
+    <w:lsdException w:name="List Continue 5" w:semiHidden="1" w:unhideWhenUsed="1"/>
+    <w:lsdException w:name="Message Header" w:semiHidden="1" w:unhideWhenUsed="1"/>
+    <w:lsdException w:name="Subtitle" w:uiPriority="11" w:qFormat="1"/>
+    <w:lsdException w:name="Salutation" w:semiHidden="1" w:unhideWhenUsed="1"/>
+    <w:lsdException w:name="Date" w:semiHidden="1" w:unhideWhenUsed="1"/>
+    <w:lsdException w:name="Body Text First Indent" w:semiHidden="1" w:unhideWhenUsed="1"/>
+    <w:lsdException w:name="Body Text First Indent 2" w:semiHidden="1" w:unhideWhenUsed="1"/>
+    <w:lsdException w:name="Note Heading" w:semiHidden="1" w:unhideWhenUsed="1"/>
+    <w:lsdException w:name="Body Text 2" w:semiHidden="1" w:unhideWhenUsed="1"/>
+    <w:lsdException w:name="Body Text 3" w:semiHidden="1" w:unhideWhenUsed="1"/>
+    <w:lsdException w:name="Body Text Indent 2" w:semiHidden="1" w:unhideWhenUsed="1"/>
+    <w:lsdException w:name="Body Text Indent 3" w:semiHidden="1" w:unhideWhenUsed="1"/>
+    <w:lsdException w:name="Block Text" w:semiHidden="1" w:unhideWhenUsed="1"/>
+    <w:lsdException w:name="Hyperlink" w:semiHidden="1" w:unhideWhenUsed="1"/>
+    <w:lsdException w:name="FollowedHyperlink" w:semiHidden="1" w:unhideWhenUsed="1"/>
+    <w:lsdException w:name="Strong" w:uiPriority="22" w:qFormat="1"/>
+    <w:lsdException w:name="Emphasis" w:uiPriority="20" w:qFormat="1"/>
+    <w:lsdException w:name="Document Map" w:semiHidden="1" w:unhideWhenUsed="1"/>
+    <w:lsdException w:name="Plain Text" w:semiHidden="1" w:unhideWhenUsed="1"/>
+    <w:lsdException w:name="E-mail Signature" w:semiHidden="1" w:unhideWhenUsed="1"/>
+    <w:lsdException w:name="HTML Top of Form" w:semiHidden="1" w:unhideWhenUsed="1"/>
+    <w:lsdException w:name="HTML Bottom of Form" w:semiHidden="1" w:unhideWhenUsed="1"/>
+    <w:lsdException w:name="Normal (Web)" w:semiHidden="1" w:unhideWhenUsed="1"/>
+    <w:lsdException w:name="HTML Acronym" w:semiHidden="1" w:unhideWhenUsed="1"/>
+    <w:lsdException w:name="HTML Address" w:semiHidden="1" w:unhideWhenUsed="1"/>
+    <w:lsdException w:name="HTML Cite" w:semiHidden="1" w:unhideWhenUsed="1"/>
+    <w:lsdException w:name="HTML Code" w:semiHidden="1" w:unhideWhenUsed="1"/>
+    <w:lsdException w:name="HTML Definition" w:semiHidden="1" w:unhideWhenUsed="1"/>
+    <w:lsdException w:name="HTML Keyboard" w:semiHidden="1" w:unhideWhenUsed="1"/>
+    <w:lsdException w:name="HTML Preformatted" w:semiHidden="1" w:unhideWhenUsed="1"/>
+    <w:lsdException w:name="HTML Sample" w:semiHidden="1" w:unhideWhenUsed="1"/>
+    <w:lsdException w:name="HTML Typewriter" w:semiHidden="1" w:unhideWhenUsed="1"/>
+    <w:lsdException w:name="HTML Variable" w:semiHidden="1" w:unhideWhenUsed="1"/>
+    <w:lsdException w:name="Normal Table" w:semiHidden="1" w:unhideWhenUsed="1"/>
+    <w:lsdException w:name="annotation subject" w:semiHidden="1" w:unhideWhenUsed="1"/>
+    <w:lsdException w:name="No List" w:semiHidden="1" w:unhideWhenUsed="1"/>
+    <w:lsdException w:name="Outline List 1" w:semiHidden="1" w:unhideWhenUsed="1"/>
+    <w:lsdException w:name="Outline List 2" w:semiHidden="1" w:unhideWhenUsed="1"/>
+    <w:lsdException w:name="Outline List 3" w:semiHidden="1" w:unhideWhenUsed="1"/>
+    <w:lsdException w:name="Table Simple 1" w:semiHidden="1" w:unhideWhenUsed="1"/>
+    <w:lsdException w:name="Table Simple 2" w:semiHidden="1" w:unhideWhenUsed="1"/>
+    <w:lsdException w:name="Table Simple 3" w:semiHidden="1" w:unhideWhenUsed="1"/>
+    <w:lsdException w:name="Table Classic 1" w:semiHidden="1" w:unhideWhenUsed="1"/>
+    <w:lsdException w:name="Table Classic 2" w:semiHidden="1" w:unhideWhenUsed="1"/>
+    <w:lsdException w:name="Table Classic 3" w:semiHidden="1" w:unhideWhenUsed="1"/>
+    <w:lsdException w:name="Table Classic 4" w:semiHidden="1" w:unhideWhenUsed="1"/>
+    <w:lsdException w:name="Table Colorful 1" w:semiHidden="1" w:unhideWhenUsed="1"/>
+    <w:lsdException w:name="Table Colorful 2" w:semiHidden="1" w:unhideWhenUsed="1"/>
+    <w:lsdException w:name="Table Colorful 3" w:semiHidden="1" w:unhideWhenUsed="1"/>
+    <w:lsdException w:name="Table Columns 1" w:semiHidden="1" w:unhideWhenUsed="1"/>
+    <w:lsdException w:name="Table Columns 2" w:semiHidden="1" w:unhideWhenUsed="1"/>
+    <w:lsdException w:name="Table Columns 3" w:semiHidden="1" w:unhideWhenUsed="1"/>
+    <w:lsdException w:name="Table Columns 4" w:semiHidden="1" w:unhideWhenUsed="1"/>
+    <w:lsdException w:name="Table Columns 5" w:semiHidden="1" w:unhideWhenUsed="1"/>
+    <w:lsdException w:name="Table Grid 1" w:semiHidden="1" w:unhideWhenUsed="1"/>
+    <w:lsdException w:name="Table Grid 2" w:semiHidden="1" w:unhideWhenUsed="1"/>
+    <w:lsdException w:name="Table Grid 3" w:semiHidden="1" w:unhideWhenUsed="1"/>
+    <w:lsdException w:name="Table Grid 4" w:semiHidden="1" w:unhideWhenUsed="1"/>
+    <w:lsdException w:name="Table Grid 5" w:semiHidden="1" w:unhideWhenUsed="1"/>
+    <w:lsdException w:name="Table Grid 6" w:semiHidden="1" w:unhideWhenUsed="1"/>
+    <w:lsdException w:name="Table Grid 7" w:semiHidden="1" w:unhideWhenUsed="1"/>
+    <w:lsdException w:name="Table Grid 8" w:semiHidden="1" w:unhideWhenUsed="1"/>
+    <w:lsdException w:name="Table List 1" w:semiHidden="1" w:unhideWhenUsed="1"/>
+    <w:lsdException w:name="Table List 2" w:semiHidden="1" w:unhideWhenUsed="1"/>
+    <w:lsdException w:name="Table List 3" w:semiHidden="1" w:unhideWhenUsed="1"/>
+    <w:lsdException w:name="Table List 4" w:semiHidden="1" w:unhideWhenUsed="1"/>
+    <w:lsdException w:name="Table List 5" w:semiHidden="1" w:unhideWhenUsed="1"/>
+    <w:lsdException w:name="Table List 6" w:semiHidden="1" w:unhideWhenUsed="1"/>
+    <w:lsdException w:name="Table List 7" w:semiHidden="1" w:unhideWhenUsed="1"/>
+    <w:lsdException w:name="Table List 8" w:semiHidden="1" w:unhideWhenUsed="1"/>
+    <w:lsdException w:name="Table 3D effects 1" w:semiHidden="1" w:unhideWhenUsed="1"/>
+    <w:lsdException w:name="Table 3D effects 2" w:semiHidden="1" w:unhideWhenUsed="1"/>
+    <w:lsdException w:name="Table 3D effects 3" w:semiHidden="1" w:unhideWhenUsed="1"/>
+    <w:lsdException w:name="Table Contemporary" w:semiHidden="1" w:unhideWhenUsed="1"/>
+    <w:lsdException w:name="Table Elegant" w:semiHidden="1" w:unhideWhenUsed="1"/>
+    <w:lsdException w:name="Table Professional" w:semiHidden="1" w:unhideWhenUsed="1"/>
+    <w:lsdException w:name="Table Subtle 1" w:semiHidden="1" w:unhideWhenUsed="1"/>
+    <w:lsdException w:name="Table Subtle 2" w:semiHidden="1" w:unhideWhenUsed="1"/>
+    <w:lsdException w:name="Table Web 1" w:semiHidden="1" w:unhideWhenUsed="1"/>
+    <w:lsdException w:name="Table Web 2" w:semiHidden="1" w:unhideWhenUsed="1"/>
+    <w:lsdException w:name="Table Web 3" w:semiHidden="1" w:unhideWhenUsed="1"/>
+    <w:lsdException w:name="Balloon Text" w:semiHidden="1" w:unhideWhenUsed="1"/>
+    <w:lsdException w:name="Table Grid" w:uiPriority="39"/>
+    <w:lsdException w:name="Table Theme" w:semiHidden="1" w:unhideWhenUsed="1"/>
+    <w:lsdException w:name="Placeholder Text" w:semiHidden="1"/>
+    <w:lsdException w:name="No Spacing" w:uiPriority="1" w:qFormat="1"/>
+    <w:lsdException w:name="Light Shading" w:uiPriority="60"/>
+    <w:lsdException w:name="Light List" w:uiPriority="61"/>
+    <w:lsdException w:name="Light Grid" w:uiPriority="62"/>
+    <w:lsdException w:name="Medium Shading 1" w:uiPriority="63"/>
+    <w:lsdException w:name="Medium Shading 2" w:uiPriority="64"/>
+    <w:lsdException w:name="Medium List 1" w:uiPriority="65"/>
+    <w:lsdException w:name="Medium List 2" w:uiPriority="66"/>
+    <w:lsdException w:name="Medium Grid 1" w:uiPriority="67"/>
+    <w:lsdException w:name="Medium Grid 2" w:uiPriority="68"/>
+    <w:lsdException w:name="Medium Grid 3" w:uiPriority="69"/>
+    <w:lsdException w:name="Dark List" w:uiPriority="70"/>
+    <w:lsdException w:name="Colorful Shading" w:uiPriority="71"/>
+    <w:lsdException w:name="Colorful List" w:uiPriority="72"/>
+    <w:lsdException w:name="Colorful Grid" w:uiPriority="73"/>
+    <w:lsdException w:name="Light Shading Accent 1" w:uiPriority="60"/>
+    <w:lsdException w:name="Light List Accent 1" w:uiPriority="61"/>
+    <w:lsdException w:name="Light Grid Accent 1" w:uiPriority="62"/>
+    <w:lsdException w:name="Medium Shading 1 Accent 1" w:uiPriority="63"/>
+    <w:lsdException w:name="Medium Shading 2 Accent 1" w:uiPriority="64"/>
+    <w:lsdException w:name="Medium List 1 Accent 1" w:uiPriority="65"/>
+    <w:lsdException w:name="Revision" w:semiHidden="1"/>
+    <w:lsdException w:name="List Paragraph" w:uiPriority="34" w:qFormat="1"/>
+    <w:lsdException w:name="Quote" w:uiPriority="29" w:qFormat="1"/>
+    <w:lsdException w:name="Intense Quote" w:uiPriority="30" w:qFormat="1"/>
+    <w:lsdException w:name="Medium List 2 Accent 1" w:uiPriority="66"/>
+    <w:lsdException w:name="Medium Grid 1 Accent 1" w:uiPriority="67"/>
+    <w:lsdException w:name="Medium Grid 2 Accent 1" w:uiPriority="68"/>
+    <w:lsdException w:name="Medium Grid 3 Accent 1" w:uiPriority="69"/>
+    <w:lsdException w:name="Dark List Accent 1" w:uiPriority="70"/>
+    <w:lsdException w:name="Colorful Shading Accent 1" w:uiPriority="71"/>
+    <w:lsdException w:name="Colorful List Accent 1" w:uiPriority="72"/>
+    <w:lsdException w:name="Colorful Grid Accent 1" w:uiPriority="73"/>
+    <w:lsdException w:name="Light Shading Accent 2" w:uiPriority="60"/>
+    <w:lsdException w:name="Light List Accent 2" w:uiPriority="61"/>
+    <w:lsdException w:name="Light Grid Accent 2" w:uiPriority="62"/>
+    <w:lsdException w:name="Medium Shading 1 Accent 2" w:uiPriority="63"/>
+    <w:lsdException w:name="Medium Shading 2 Accent 2" w:uiPriority="64"/>
+    <w:lsdException w:name="Medium List 1 Accent 2" w:uiPriority="65"/>
+    <w:lsdException w:name="Medium List 2 Accent 2" w:uiPriority="66"/>
+    <w:lsdException w:name="Medium Grid 1 Accent 2" w:uiPriority="67"/>
+    <w:lsdException w:name="Medium Grid 2 Accent 2" w:uiPriority="68"/>
+    <w:lsdException w:name="Medium Grid 3 Accent 2" w:uiPriority="69"/>
+    <w:lsdException w:name="Dark List Accent 2" w:uiPriority="70"/>
+    <w:lsdException w:name="Colorful Shading Accent 2" w:uiPriority="71"/>
+    <w:lsdException w:name="Colorful List Accent 2" w:uiPriority="72"/>
+    <w:lsdException w:name="Colorful Grid Accent 2" w:uiPriority="73"/>
+    <w:lsdException w:name="Light Shading Accent 3" w:uiPriority="60"/>
+    <w:lsdException w:name="Light List Accent 3" w:uiPriority="61"/>
+    <w:lsdException w:name="Light Grid Accent 3" w:uiPriority="62"/>
+    <w:lsdException w:name="Medium Shading 1 Accent 3" w:uiPriority="63"/>
+    <w:lsdException w:name="Medium Shading 2 Accent 3" w:uiPriority="64"/>
+    <w:lsdException w:name="Medium List 1 Accent 3" w:uiPriority="65"/>
+    <w:lsdException w:name="Medium List 2 Accent 3" w:uiPriority="66"/>
+    <w:lsdException w:name="Medium Grid 1 Accent 3" w:uiPriority="67"/>
+    <w:lsdException w:name="Medium Grid 2 Accent 3" w:uiPriority="68"/>
+    <w:lsdException w:name="Medium Grid 3 Accent 3" w:uiPriority="69"/>
+    <w:lsdException w:name="Dark List Accent 3" w:uiPriority="70"/>
+    <w:lsdException w:name="Colorful Shading Accent 3" w:uiPriority="71"/>
+    <w:lsdException w:name="Colorful List Accent 3" w:uiPriority="72"/>
+    <w:lsdException w:name="Colorful Grid Accent 3" w:uiPriority="73"/>
+    <w:lsdException w:name="Light Shading Accent 4" w:uiPriority="60"/>
+    <w:lsdException w:name="Light List Accent 4" w:uiPriority="61"/>
+    <w:lsdException w:name="Light Grid Accent 4" w:uiPriority="62"/>
+    <w:lsdException w:name="Medium Shading 1 Accent 4" w:uiPriority="63"/>
+    <w:lsdException w:name="Medium Shading 2 Accent 4" w:uiPriority="64"/>
+    <w:lsdException w:name="Medium List 1 Accent 4" w:uiPriority="65"/>
+    <w:lsdException w:name="Medium List 2 Accent 4" w:uiPriority="66"/>
+    <w:lsdException w:name="Medium Grid 1 Accent 4" w:uiPriority="67"/>
+    <w:lsdException w:name="Medium Grid 2 Accent 4" w:uiPriority="68"/>
+    <w:lsdException w:name="Medium Grid 3 Accent 4" w:uiPriority="69"/>
+    <w:lsdException w:name="Dark List Accent 4" w:uiPriority="70"/>
+    <w:lsdException w:name="Colorful Shading Accent 4" w:uiPriority="71"/>
+    <w:lsdException w:name="Colorful List Accent 4" w:uiPriority="72"/>
+    <w:lsdException w:name="Colorful Grid Accent 4" w:uiPriority="73"/>
+    <w:lsdException w:name="Light Shading Accent 5" w:uiPriority="60"/>
+    <w:lsdException w:name="Light List Accent 5" w:uiPriority="61"/>
+    <w:lsdException w:name="Light Grid Accent 5" w:uiPriority="62"/>
+    <w:lsdException w:name="Medium Shading 1 Accent 5" w:uiPriority="63"/>
+    <w:lsdException w:name="Medium Shading 2 Accent 5" w:uiPriority="64"/>
+    <w:lsdException w:name="Medium List 1 Accent 5" w:uiPriority="65"/>
+    <w:lsdException w:name="Medium List 2 Accent 5" w:uiPriority="66"/>
+    <w:lsdException w:name="Medium Grid 1 Accent 5" w:uiPriority="67"/>
+    <w:lsdException w:name="Medium Grid 2 Accent 5" w:uiPriority="68"/>
+    <w:lsdException w:name="Medium Grid 3 Accent 5" w:uiPriority="69"/>
+    <w:lsdException w:name="Dark List Accent 5" w:uiPriority="70"/>
+    <w:lsdException w:name="Colorful Shading Accent 5" w:uiPriority="71"/>
+    <w:lsdException w:name="Colorful List Accent 5" w:uiPriority="72"/>
+    <w:lsdException w:name="Colorful Grid Accent 5" w:uiPriority="73"/>
+    <w:lsdException w:name="Light Shading Accent 6" w:uiPriority="60"/>
+    <w:lsdException w:name="Light List Accent 6" w:uiPriority="61"/>
+    <w:lsdException w:name="Light Grid Accent 6" w:uiPriority="62"/>
+    <w:lsdException w:name="Medium Shading 1 Accent 6" w:uiPriority="63"/>
+    <w:lsdException w:name="Medium Shading 2 Accent 6" w:uiPriority="64"/>
+    <w:lsdException w:name="Medium List 1 Accent 6" w:uiPriority="65"/>
+    <w:lsdException w:name="Medium List 2 Accent 6" w:uiPriority="66"/>
+    <w:lsdException w:name="Medium Grid 1 Accent 6" w:uiPriority="67"/>
+    <w:lsdException w:name="Medium Grid 2 Accent 6" w:uiPriority="68"/>
+    <w:lsdException w:name="Medium Grid 3 Accent 6" w:uiPriority="69"/>
+    <w:lsdException w:name="Dark List Accent 6" w:uiPriority="70"/>
+    <w:lsdException w:name="Colorful Shading Accent 6" w:uiPriority="71"/>
+    <w:lsdException w:name="Colorful List Accent 6" w:uiPriority="72"/>
+    <w:lsdException w:name="Colorful Grid Accent 6" w:uiPriority="73"/>
+    <w:lsdException w:name="Subtle Emphasis" w:uiPriority="19" w:qFormat="1"/>
+    <w:lsdException w:name="Intense Emphasis" w:uiPriority="21" w:qFormat="1"/>
+    <w:lsdException w:name="Subtle Reference" w:uiPriority="31" w:qFormat="1"/>
+    <w:lsdException w:name="Intense Reference" w:uiPriority="32" w:qFormat="1"/>
+    <w:lsdException w:name="Book Title" w:uiPriority="33" w:qFormat="1"/>
+    <w:lsdException w:name="Bibliography" w:semiHidden="1" w:uiPriority="37" w:unhideWhenUsed="1"/>
+    <w:lsdException w:name="TOC Heading" w:semiHidden="1" w:uiPriority="39" w:unhideWhenUsed="1" w:qFormat="1"/>
+    <w:lsdException w:name="Plain Table 1" w:uiPriority="41"/>
+    <w:lsdException w:name="Plain Table 2" w:uiPriority="42"/>
+    <w:lsdException w:name="Plain Table 3" w:uiPriority="43"/>
+    <w:lsdException w:name="Plain Table 4" w:uiPriority="44"/>
+    <w:lsdException w:name="Plain Table 5" w:uiPriority="45"/>
+    <w:lsdException w:name="Grid Table Light" w:uiPriority="40"/>
+    <w:lsdException w:name="Grid Table 1 Light" w:uiPriority="46"/>
+    <w:lsdException w:name="Grid Table 2" w:uiPriority="47"/>
+    <w:lsdException w:name="Grid Table 3" w:uiPriority="48"/>
+    <w:lsdException w:name="Grid Table 4" w:uiPriority="49"/>
+    <w:lsdException w:name="Grid Table 5 Dark" w:uiPriority="50"/>
+    <w:lsdException w:name="Grid Table 6 Colorful" w:uiPriority="51"/>
+    <w:lsdException w:name="Grid Table 7 Colorful" w:uiPriority="52"/>
+    <w:lsdException w:name="Grid Table 1 Light Accent 1" w:uiPriority="46"/>
+    <w:lsdException w:name="Grid Table 2 Accent 1" w:uiPriority="47"/>
+    <w:lsdException w:name="Grid Table 3 Accent 1" w:uiPriority="48"/>
+    <w:lsdException w:name="Grid Table 4 Accent 1" w:uiPriority="49"/>
+    <w:lsdException w:name="Grid Table 5 Dark Accent 1" w:uiPriority="50"/>
+    <w:lsdException w:name="Grid Table 6 Colorful Accent 1" w:uiPriority="51"/>
+    <w:lsdException w:name="Grid Table 7 Colorful Accent 1" w:uiPriority="52"/>
+    <w:lsdException w:name="Grid Table 1 Light Accent 2" w:uiPriority="46"/>
+    <w:lsdException w:name="Grid Table 2 Accent 2" w:uiPriority="47"/>
+    <w:lsdException w:name="Grid Table 3 Accent 2" w:uiPriority="48"/>
+    <w:lsdException w:name="Grid Table 4 Accent 2" w:uiPriority="49"/>
+    <w:lsdException w:name="Grid Table 5 Dark Accent 2" w:uiPriority="50"/>
+    <w:lsdException w:name="Grid Table 6 Colorful Accent 2" w:uiPriority="51"/>
+    <w:lsdException w:name="Grid Table 7 Colorful Accent 2" w:uiPriority="52"/>
+    <w:lsdException w:name="Grid Table 1 Light Accent 3" w:uiPriority="46"/>
+    <w:lsdException w:name="Grid Table 2 Accent 3" w:uiPriority="47"/>
+    <w:lsdException w:name="Grid Table 3 Accent 3" w:uiPriority="48"/>
+    <w:lsdException w:name="Grid Table 4 Accent 3" w:uiPriority="49"/>
+    <w:lsdException w:name="Grid Table 5 Dark Accent 3" w:uiPriority="50"/>
+    <w:lsdException w:name="Grid Table 6 Colorful Accent 3" w:uiPriority="51"/>
+    <w:lsdException w:name="Grid Table 7 Colorful Accent 3" w:uiPriority="52"/>
+    <w:lsdException w:name="Grid Table 1 Light Accent 4" w:uiPriority="46"/>
+    <w:lsdException w:name="Grid Table 2 Accent 4" w:uiPriority="47"/>
+    <w:lsdException w:name="Grid Table 3 Accent 4" w:uiPriority="48"/>
+    <w:lsdException w:name="Grid Table 4 Accent 4" w:uiPriority="49"/>
+    <w:lsdException w:name="Grid Table 5 Dark Accent 4" w:uiPriority="50"/>
+    <w:lsdException w:name="Grid Table 6 Colorful Accent 4" w:uiPriority="51"/>
+    <w:lsdException w:name="Grid Table 7 Colorful Accent 4" w:uiPriority="52"/>
+    <w:lsdException w:name="Grid Table 1 Light Accent 5" w:uiPriority="46"/>
+    <w:lsdException w:name="Grid Table 2 Accent 5" w:uiPriority="47"/>
+    <w:lsdException w:name="Grid Table 3 Accent 5" w:uiPriority="48"/>
+    <w:lsdException w:name="Grid Table 4 Accent 5" w:uiPriority="49"/>
+    <w:lsdException w:name="Grid Table 5 Dark Accent 5" w:uiPriority="50"/>
+    <w:lsdException w:name="Grid Table 6 Colorful Accent 5" w:uiPriority="51"/>
+    <w:lsdException w:name="Grid Table 7 Colorful Accent 5" w:uiPriority="52"/>
+    <w:lsdException w:name="Grid Table 1 Light Accent 6" w:uiPriority="46"/>
+    <w:lsdException w:name="Grid Table 2 Accent 6" w:uiPriority="47"/>
+    <w:lsdException w:name="Grid Table 3 Accent 6" w:uiPriority="48"/>
+    <w:lsdException w:name="Grid Table 4 Accent 6" w:uiPriority="49"/>
+    <w:lsdException w:name="Grid Table 5 Dark Accent 6" w:uiPriority="50"/>
+    <w:lsdException w:name="Grid Table 6 Colorful Accent 6" w:uiPriority="51"/>
+    <w:lsdException w:name="Grid Table 7 Colorful Accent 6" w:uiPriority="52"/>
+    <w:lsdException w:name="List Table 1 Light" w:uiPriority="46"/>
+    <w:lsdException w:name="List Table 2" w:uiPriority="47"/>
+    <w:lsdException w:name="List Table 3" w:uiPriority="48"/>
+    <w:lsdException w:name="List Table 4" w:uiPriority="49"/>
+    <w:lsdException w:name="List Table 5 Dark" w:uiPriority="50"/>
+    <w:lsdException w:name="List Table 6 Colorful" w:uiPriority="51"/>
+    <w:lsdException w:name="List Table 7 Colorful" w:uiPriority="52"/>
+    <w:lsdException w:name="List Table 1 Light Accent 1" w:uiPriority="46"/>
+    <w:lsdException w:name="List Table 2 Accent 1" w:uiPriority="47"/>
+    <w:lsdException w:name="List Table 3 Accent 1" w:uiPriority="48"/>
+    <w:lsdException w:name="List Table 4 Accent 1" w:uiPriority="49"/>
+    <w:lsdException w:name="List Table 5 Dark Accent 1" w:uiPriority="50"/>
+    <w:lsdException w:name="List Table 6 Colorful Accent 1" w:uiPriority="51"/>
+    <w:lsdException w:name="List Table 7 Colorful Accent 1" w:uiPriority="52"/>
+    <w:lsdException w:name="List Table 1 Light Accent 2" w:uiPriority="46"/>
+    <w:lsdException w:name="List Table 2 Accent 2" w:uiPriority="47"/>
+    <w:lsdException w:name="List Table 3 Accent 2" w:uiPriority="48"/>
+    <w:lsdException w:name="List Table 4 Accent 2" w:uiPriority="49"/>
+    <w:lsdException w:name="List Table 5 Dark Accent 2" w:uiPriority="50"/>
+    <w:lsdException w:name="List Table 6 Colorful Accent 2" w:uiPriority="51"/>
+    <w:lsdException w:name="List Table 7 Colorful Accent 2" w:uiPriority="52"/>
+    <w:lsdException w:name="List Table 1 Light Accent 3" w:uiPriority="46"/>
+    <w:lsdException w:name="List Table 2 Accent 3" w:uiPriority="47"/>
+    <w:lsdException w:name="List Table 3 Accent 3" w:uiPriority="48"/>
+    <w:lsdException w:name="List Table 4 Accent 3" w:uiPriority="49"/>
+    <w:lsdException w:name="List Table 5 Dark Accent 3" w:uiPriority="50"/>
+    <w:lsdException w:name="List Table 6 Colorful Accent 3" w:uiPriority="51"/>
+    <w:lsdException w:name="List Table 7 Colorful Accent 3" w:uiPriority="52"/>
+    <w:lsdException w:name="List Table 1 Light Accent 4" w:uiPriority="46"/>
+    <w:lsdException w:name="List Table 2 Accent 4" w:uiPriority="47"/>
+    <w:lsdException w:name="List Table 3 Accent 4" w:uiPriority="48"/>
+    <w:lsdException w:name="List Table 4 Accent 4" w:uiPriority="49"/>
+    <w:lsdException w:name="List Table 5 Dark Accent 4" w:uiPriority="50"/>
+    <w:lsdException w:name="List Table 6 Colorful Accent 4" w:uiPriority="51"/>
+    <w:lsdException w:name="List Table 7 Colorful Accent 4" w:uiPriority="52"/>
+    <w:lsdException w:name="List Table 1 Light Accent 5" w:uiPriority="46"/>
+    <w:lsdException w:name="List Table 2 Accent 5" w:uiPriority="47"/>
+    <w:lsdException w:name="List Table 3 Accent 5" w:uiPriority="48"/>
+    <w:lsdException w:name="List Table 4 Accent 5" w:uiPriority="49"/>
+    <w:lsdException w:name="List Table 5 Dark Accent 5" w:uiPriority="50"/>
+    <w:lsdException w:name="List Table 6 Colorful Accent 5" w:uiPriority="51"/>
+    <w:lsdException w:name="List Table 7 Colorful Accent 5" w:uiPriority="52"/>
+    <w:lsdException w:name="List Table 1 Light Accent 6" w:uiPriority="46"/>
+    <w:lsdException w:name="List Table 2 Accent 6" w:uiPriority="47"/>
+    <w:lsdException w:name="List Table 3 Accent 6" w:uiPriority="48"/>
+    <w:lsdException w:name="List Table 4 Accent 6" w:uiPriority="49"/>
+    <w:lsdException w:name="List Table 5 Dark Accent 6" w:uiPriority="50"/>
+    <w:lsdException w:name="List Table 6 Colorful Accent 6" w:uiPriority="51"/>
+    <w:lsdException w:name="List Table 7 Colorful Accent 6" w:uiPriority="52"/>
+  </w:latentStyles>
+  <w:style w:type="paragraph" w:default="1" w:styleId="a">
+    <w:name w:val="Normal"/>
+    <w:qFormat/>
+    <w:pPr>
+      <w:widowControl w:val="0"/>
+      <w:jc w:val="both"/>
+    </w:pPr>
+  </w:style>
+  <w:style w:type="character" w:default="1" w:styleId="a0">
+    <w:name w:val="Default Paragraph Font"/>
+    <w:uiPriority w:val="1"/>
+    <w:semiHidden/>
+    <w:unhideWhenUsed/>
+  </w:style>
+  <w:style w:type="table" w:default="1" w:styleId="a1">
+    <w:name w:val="Normal Table"/>
+    <w:uiPriority w:val="99"/>
+    <w:semiHidden/>
+    <w:unhideWhenUsed/>
+    <w:tblPr>
+      <w:tblInd w:w="0" w:type="dxa"/>
+      <w:tblCellMar>
+        <w:top w:w="0" w:type="dxa"/>
+        <w:left w:w="108" w:type="dxa"/>
+        <w:bottom w:w="0" w:type="dxa"/>
+        <w:right w:w="108" w:type="dxa"/>
+      </w:tblCellMar>
+    </w:tblPr>
+  </w:style>
+  <w:style w:type="numbering" w:default="1" w:styleId="a2">
+    <w:name w:val="No List"/>
+    <w:uiPriority w:val="99"/>
+    <w:semiHidden/>
+    <w:unhideWhenUsed/>
+  </w:style>
+  <w:style w:type="paragraph" w:customStyle="1" w:styleId="773F579759774AF58BAB4D385A6D885B">
+    <w:name w:val="773F579759774AF58BAB4D385A6D885B"/>
+    <w:rsid w:val="00E86657"/>
+    <w:pPr>
+      <w:widowControl w:val="0"/>
+      <w:jc w:val="both"/>
+    </w:pPr>
+  </w:style>
+  <w:style w:type="paragraph" w:customStyle="1" w:styleId="6843A98C675944A7BBA7457B34202CE9">
+    <w:name w:val="6843A98C675944A7BBA7457B34202CE9"/>
+    <w:rsid w:val="00E86657"/>
+    <w:pPr>
+      <w:widowControl w:val="0"/>
+      <w:jc w:val="both"/>
+    </w:pPr>
+  </w:style>
+  <w:style w:type="paragraph" w:customStyle="1" w:styleId="9F7E3525A672469B8A838EC38DA89A7B">
+    <w:name w:val="9F7E3525A672469B8A838EC38DA89A7B"/>
+    <w:rsid w:val="00E86657"/>
+    <w:pPr>
+      <w:widowControl w:val="0"/>
+      <w:jc w:val="both"/>
+    </w:pPr>
+  </w:style>
+</w:styles>
+</file>
+
+<file path=word/glossary/webSettings.xml><?xml version="1.0" encoding="utf-8"?>
+<w:webSettings xmlns:mc="http://schemas.openxmlformats.org/markup-compatibility/2006" xmlns:r="http://schemas.openxmlformats.org/officeDocument/2006/relationships" xmlns:w="http://schemas.openxmlformats.org/wordprocessingml/2006/main" xmlns:w14="http://schemas.microsoft.com/office/word/2010/wordml" xmlns:w15="http://schemas.microsoft.com/office/word/2012/wordml" xmlns:w16se="http://schemas.microsoft.com/office/word/2015/wordml/symex" mc:Ignorable="w14 w15 w16se">
+  <w:optimizeForBrowser/>
+  <w:allowPNG/>
+</w:webSettings>
 </file>
 
 <file path=word/theme/theme1.xml><?xml version="1.0" encoding="utf-8"?>
@@ -2712,4 +5312,16 @@
     </a:ext>
   </a:extLst>
 </a:theme>
+</file>
+
+<file path=customXml/item1.xml><?xml version="1.0" encoding="utf-8"?>
+<b:Sources xmlns:b="http://schemas.openxmlformats.org/officeDocument/2006/bibliography" xmlns="http://schemas.openxmlformats.org/officeDocument/2006/bibliography" SelectedStyle="\APASixthEditionOfficeOnline.xsl" StyleName="APA" Version="6"/>
+</file>
+
+<file path=customXml/itemProps1.xml><?xml version="1.0" encoding="utf-8"?>
+<ds:datastoreItem xmlns:ds="http://schemas.openxmlformats.org/officeDocument/2006/customXml" ds:itemID="{03C51320-9800-4A77-BB46-BB1B1A997BDC}">
+  <ds:schemaRefs>
+    <ds:schemaRef ds:uri="http://schemas.openxmlformats.org/officeDocument/2006/bibliography"/>
+  </ds:schemaRefs>
+</ds:datastoreItem>
 </file>